--- a/FYP_Midterm.docx
+++ b/FYP_Midterm.docx
@@ -8,6 +8,8 @@
         <w:ind w:left="3458" w:firstLine="0"/>
         <w:jc w:val="left"/>
       </w:pPr>
+      <w:bookmarkStart w:id="0" w:name="_Hlk98267637"/>
+      <w:bookmarkStart w:id="1" w:name="_Hlk98267660"/>
       <w:r>
         <w:rPr>
           <w:noProof/>
@@ -101,8 +103,13 @@
         <w:spacing w:after="76" w:line="265" w:lineRule="auto"/>
         <w:jc w:val="left"/>
       </w:pPr>
-      <w:r>
-        <w:t>Ayush Jung Karki (15963/074)</w:t>
+      <w:proofErr w:type="spellStart"/>
+      <w:r>
+        <w:t>Ayush</w:t>
+      </w:r>
+      <w:proofErr w:type="spellEnd"/>
+      <w:r>
+        <w:t xml:space="preserve"> Jung Karki (15963/074)</w:t>
       </w:r>
     </w:p>
     <w:p>
@@ -110,8 +117,21 @@
         <w:spacing w:after="76" w:line="265" w:lineRule="auto"/>
         <w:jc w:val="left"/>
       </w:pPr>
-      <w:r>
-        <w:t>Binita Subedi (15965/074)</w:t>
+      <w:proofErr w:type="spellStart"/>
+      <w:r>
+        <w:t>Binita</w:t>
+      </w:r>
+      <w:proofErr w:type="spellEnd"/>
+      <w:r>
+        <w:t xml:space="preserve"> </w:t>
+      </w:r>
+      <w:proofErr w:type="spellStart"/>
+      <w:r>
+        <w:t>Subedi</w:t>
+      </w:r>
+      <w:proofErr w:type="spellEnd"/>
+      <w:r>
+        <w:t xml:space="preserve"> (15965/074)</w:t>
       </w:r>
     </w:p>
     <w:p>
@@ -196,6 +216,7 @@
         <w:jc w:val="left"/>
       </w:pPr>
     </w:p>
+    <w:bookmarkEnd w:id="1"/>
     <w:p>
       <w:pPr>
         <w:spacing w:after="37" w:line="265" w:lineRule="auto"/>
@@ -225,6 +246,7 @@
         <w:spacing w:after="37" w:line="265" w:lineRule="auto"/>
         <w:jc w:val="left"/>
       </w:pPr>
+      <w:bookmarkStart w:id="2" w:name="_Hlk98267672"/>
     </w:p>
     <w:p>
       <w:pPr>
@@ -268,8 +290,13 @@
         </w:rPr>
         <w:t xml:space="preserve"> </w:t>
       </w:r>
-      <w:r>
-        <w:t>Binayaknagar,</w:t>
+      <w:proofErr w:type="spellStart"/>
+      <w:r>
+        <w:t>Binayaknagar</w:t>
+      </w:r>
+      <w:proofErr w:type="spellEnd"/>
+      <w:r>
+        <w:t>,</w:t>
       </w:r>
       <w:r>
         <w:rPr>
@@ -376,23 +403,33 @@
         </w:rPr>
         <w:t xml:space="preserve"> </w:t>
       </w:r>
+      <w:proofErr w:type="spellStart"/>
       <w:r>
         <w:rPr>
           <w:b/>
         </w:rPr>
         <w:t>Mr</w:t>
       </w:r>
+      <w:proofErr w:type="spellEnd"/>
       <w:r>
         <w:rPr>
           <w:b/>
         </w:rPr>
-        <w:t xml:space="preserve"> Phul Babu Jha</w:t>
-      </w:r>
+        <w:t xml:space="preserve"> </w:t>
+      </w:r>
+      <w:proofErr w:type="spellStart"/>
       <w:r>
         <w:rPr>
           <w:b/>
         </w:rPr>
-        <w:t>.</w:t>
+        <w:t>Phul</w:t>
+      </w:r>
+      <w:proofErr w:type="spellEnd"/>
+      <w:r>
+        <w:rPr>
+          <w:b/>
+        </w:rPr>
+        <w:t xml:space="preserve"> Babu Jha.</w:t>
       </w:r>
     </w:p>
     <w:p>
@@ -698,8 +735,13 @@
         <w:spacing w:after="76" w:line="265" w:lineRule="auto"/>
         <w:jc w:val="left"/>
       </w:pPr>
-      <w:r>
-        <w:t>Ayush Jung Karki (15963/074)</w:t>
+      <w:proofErr w:type="spellStart"/>
+      <w:r>
+        <w:t>Ayush</w:t>
+      </w:r>
+      <w:proofErr w:type="spellEnd"/>
+      <w:r>
+        <w:t xml:space="preserve"> Jung Karki (15963/074)</w:t>
       </w:r>
     </w:p>
     <w:p>
@@ -707,8 +749,21 @@
         <w:spacing w:after="76" w:line="265" w:lineRule="auto"/>
         <w:jc w:val="left"/>
       </w:pPr>
-      <w:r>
-        <w:t>Binita Subedi (15965/074)</w:t>
+      <w:proofErr w:type="spellStart"/>
+      <w:r>
+        <w:t>Binita</w:t>
+      </w:r>
+      <w:proofErr w:type="spellEnd"/>
+      <w:r>
+        <w:t xml:space="preserve"> </w:t>
+      </w:r>
+      <w:proofErr w:type="spellStart"/>
+      <w:r>
+        <w:t>Subedi</w:t>
+      </w:r>
+      <w:proofErr w:type="spellEnd"/>
+      <w:r>
+        <w:t xml:space="preserve"> (15965/074)</w:t>
       </w:r>
     </w:p>
     <w:p>
@@ -730,6 +785,7 @@
       <w:r>
         <w:br/>
       </w:r>
+      <w:bookmarkEnd w:id="2"/>
     </w:p>
     <w:p/>
     <w:p>
@@ -745,10 +801,10 @@
       <w:pPr>
         <w:pStyle w:val="Heading1"/>
       </w:pPr>
-      <w:bookmarkStart w:id="0" w:name="RECOMMENDATION"/>
-      <w:bookmarkStart w:id="1" w:name="_bookmark1"/>
-      <w:bookmarkEnd w:id="0"/>
-      <w:bookmarkEnd w:id="1"/>
+      <w:bookmarkStart w:id="3" w:name="RECOMMENDATION"/>
+      <w:bookmarkStart w:id="4" w:name="_bookmark1"/>
+      <w:bookmarkEnd w:id="3"/>
+      <w:bookmarkEnd w:id="4"/>
       <w:r>
         <w:lastRenderedPageBreak/>
         <w:t>RECOMMENDATION</w:t>
@@ -766,76 +822,74 @@
         <w:rPr>
           <w:b/>
         </w:rPr>
-        <w:t xml:space="preserve"> </w:t>
-      </w:r>
+        <w:t xml:space="preserve"> Shreedhar Pandeya, </w:t>
+      </w:r>
+      <w:proofErr w:type="spellStart"/>
       <w:r>
         <w:rPr>
           <w:b/>
         </w:rPr>
-        <w:t>Shreedhar Pandeya</w:t>
-      </w:r>
+        <w:t>Binita</w:t>
+      </w:r>
+      <w:proofErr w:type="spellEnd"/>
       <w:r>
         <w:rPr>
           <w:b/>
         </w:rPr>
+        <w:t xml:space="preserve"> </w:t>
+      </w:r>
+      <w:proofErr w:type="spellStart"/>
+      <w:r>
+        <w:rPr>
+          <w:b/>
+        </w:rPr>
+        <w:t>Subedi</w:t>
+      </w:r>
+      <w:proofErr w:type="spellEnd"/>
+      <w:r>
+        <w:rPr>
+          <w:b/>
+        </w:rPr>
         <w:t xml:space="preserve">, </w:t>
       </w:r>
+      <w:proofErr w:type="spellStart"/>
       <w:r>
         <w:rPr>
           <w:b/>
         </w:rPr>
-        <w:t>Binita Subedi</w:t>
-      </w:r>
+        <w:t>Ayush</w:t>
+      </w:r>
+      <w:proofErr w:type="spellEnd"/>
       <w:r>
         <w:rPr>
           <w:b/>
         </w:rPr>
-        <w:t xml:space="preserve">, </w:t>
+        <w:t xml:space="preserve"> Jung Karki </w:t>
+      </w:r>
+      <w:r>
+        <w:t>have carried</w:t>
+      </w:r>
+      <w:r>
+        <w:rPr>
+          <w:spacing w:val="1"/>
+        </w:rPr>
+        <w:t xml:space="preserve"> </w:t>
+      </w:r>
+      <w:r>
+        <w:t xml:space="preserve">out research entitled </w:t>
       </w:r>
       <w:r>
         <w:rPr>
           <w:b/>
         </w:rPr>
-        <w:t>Ayush Jung Karki</w:t>
-      </w:r>
-      <w:r>
-        <w:rPr>
-          <w:b/>
-        </w:rPr>
-        <w:t xml:space="preserve"> </w:t>
-      </w:r>
-      <w:r>
-        <w:t>have carried</w:t>
-      </w:r>
-      <w:r>
-        <w:rPr>
-          <w:spacing w:val="1"/>
-        </w:rPr>
-        <w:t xml:space="preserve"> </w:t>
-      </w:r>
-      <w:r>
-        <w:t xml:space="preserve">out research entitled </w:t>
-      </w:r>
-      <w:r>
-        <w:rPr>
-          <w:b/>
-        </w:rPr>
-        <w:t>“</w:t>
-      </w:r>
-      <w:r>
-        <w:rPr>
-          <w:b/>
-        </w:rPr>
-        <w:t xml:space="preserve">Sign Language Recognition </w:t>
-      </w:r>
-      <w:r>
-        <w:rPr>
-          <w:b/>
-        </w:rPr>
-        <w:t xml:space="preserve">System” </w:t>
-      </w:r>
-      <w:r>
-        <w:t xml:space="preserve">for the fulfillment of the seventh </w:t>
+        <w:t xml:space="preserve">“Sign Language Recognition System” </w:t>
+      </w:r>
+      <w:r>
+        <w:t xml:space="preserve">for the fulfillment of the </w:t>
+      </w:r>
+      <w:proofErr w:type="gramStart"/>
+      <w:r>
+        <w:t xml:space="preserve">seventh </w:t>
       </w:r>
       <w:r>
         <w:rPr>
@@ -844,7 +898,11 @@
         <w:t xml:space="preserve"> </w:t>
       </w:r>
       <w:r>
-        <w:t xml:space="preserve">semester in </w:t>
+        <w:t>semester</w:t>
+      </w:r>
+      <w:proofErr w:type="gramEnd"/>
+      <w:r>
+        <w:t xml:space="preserve"> in </w:t>
       </w:r>
       <w:r>
         <w:rPr>
@@ -952,7 +1010,15 @@
         <w:t xml:space="preserve"> </w:t>
       </w:r>
       <w:r>
-        <w:t>Technology, Binayaknagar, Kathmandu.</w:t>
+        <w:t xml:space="preserve">Technology, </w:t>
+      </w:r>
+      <w:proofErr w:type="spellStart"/>
+      <w:r>
+        <w:t>Binayaknagar</w:t>
+      </w:r>
+      <w:proofErr w:type="spellEnd"/>
+      <w:r>
+        <w:t>, Kathmandu.</w:t>
       </w:r>
     </w:p>
     <w:p>
@@ -987,8 +1053,21 @@
         <w:spacing w:before="225"/>
         <w:ind w:left="160"/>
       </w:pPr>
-      <w:r>
-        <w:t>Mr Phul Babu Jha</w:t>
+      <w:proofErr w:type="spellStart"/>
+      <w:r>
+        <w:t>Mr</w:t>
+      </w:r>
+      <w:proofErr w:type="spellEnd"/>
+      <w:r>
+        <w:t xml:space="preserve"> </w:t>
+      </w:r>
+      <w:proofErr w:type="spellStart"/>
+      <w:r>
+        <w:t>Phul</w:t>
+      </w:r>
+      <w:proofErr w:type="spellEnd"/>
+      <w:r>
+        <w:t xml:space="preserve"> Babu Jha</w:t>
       </w:r>
     </w:p>
     <w:p>
@@ -1095,8 +1174,13 @@
         <w:pStyle w:val="BodyText"/>
         <w:ind w:left="160"/>
       </w:pPr>
-      <w:r>
-        <w:t>Binayaknagar,</w:t>
+      <w:proofErr w:type="spellStart"/>
+      <w:r>
+        <w:t>Binayaknagar</w:t>
+      </w:r>
+      <w:proofErr w:type="spellEnd"/>
+      <w:r>
+        <w:t>,</w:t>
       </w:r>
       <w:r>
         <w:rPr>
@@ -1273,7 +1357,23 @@
           <w:rFonts w:ascii="Times New Roman" w:eastAsia="Times New Roman" w:hAnsi="Times New Roman"/>
           <w:b/>
         </w:rPr>
-        <w:t>Affiliated to Tribhuwan University</w:t>
+        <w:t xml:space="preserve">Affiliated to </w:t>
+      </w:r>
+      <w:proofErr w:type="spellStart"/>
+      <w:r>
+        <w:rPr>
+          <w:rFonts w:ascii="Times New Roman" w:eastAsia="Times New Roman" w:hAnsi="Times New Roman"/>
+          <w:b/>
+        </w:rPr>
+        <w:t>Tribhuwan</w:t>
+      </w:r>
+      <w:proofErr w:type="spellEnd"/>
+      <w:r>
+        <w:rPr>
+          <w:rFonts w:ascii="Times New Roman" w:eastAsia="Times New Roman" w:hAnsi="Times New Roman"/>
+          <w:b/>
+        </w:rPr>
+        <w:t xml:space="preserve"> University</w:t>
       </w:r>
     </w:p>
     <w:p>
@@ -1361,16 +1461,32 @@
         </w:rPr>
         <w:t xml:space="preserve">), </w:t>
       </w:r>
+      <w:proofErr w:type="spellStart"/>
       <w:r>
         <w:rPr>
           <w:rFonts w:ascii="Times New Roman" w:eastAsia="Times New Roman" w:hAnsi="Times New Roman"/>
         </w:rPr>
-        <w:t>Binita Subedi</w:t>
-      </w:r>
+        <w:t>Binita</w:t>
+      </w:r>
+      <w:proofErr w:type="spellEnd"/>
       <w:r>
         <w:rPr>
           <w:rFonts w:ascii="Times New Roman" w:eastAsia="Times New Roman" w:hAnsi="Times New Roman"/>
         </w:rPr>
+        <w:t xml:space="preserve"> </w:t>
+      </w:r>
+      <w:proofErr w:type="spellStart"/>
+      <w:r>
+        <w:rPr>
+          <w:rFonts w:ascii="Times New Roman" w:eastAsia="Times New Roman" w:hAnsi="Times New Roman"/>
+        </w:rPr>
+        <w:t>Subedi</w:t>
+      </w:r>
+      <w:proofErr w:type="spellEnd"/>
+      <w:r>
+        <w:rPr>
+          <w:rFonts w:ascii="Times New Roman" w:eastAsia="Times New Roman" w:hAnsi="Times New Roman"/>
+        </w:rPr>
         <w:t xml:space="preserve"> (159</w:t>
       </w:r>
       <w:r>
@@ -1383,13 +1499,27 @@
         <w:rPr>
           <w:rFonts w:ascii="Times New Roman" w:eastAsia="Times New Roman" w:hAnsi="Times New Roman"/>
         </w:rPr>
-        <w:t>), and A</w:t>
-      </w:r>
+        <w:t xml:space="preserve">), and </w:t>
+      </w:r>
+      <w:proofErr w:type="spellStart"/>
       <w:r>
         <w:rPr>
           <w:rFonts w:ascii="Times New Roman" w:eastAsia="Times New Roman" w:hAnsi="Times New Roman"/>
         </w:rPr>
-        <w:t>yush Jung Karki</w:t>
+        <w:t>A</w:t>
+      </w:r>
+      <w:r>
+        <w:rPr>
+          <w:rFonts w:ascii="Times New Roman" w:eastAsia="Times New Roman" w:hAnsi="Times New Roman"/>
+        </w:rPr>
+        <w:t>yush</w:t>
+      </w:r>
+      <w:proofErr w:type="spellEnd"/>
+      <w:r>
+        <w:rPr>
+          <w:rFonts w:ascii="Times New Roman" w:eastAsia="Times New Roman" w:hAnsi="Times New Roman"/>
+        </w:rPr>
+        <w:t xml:space="preserve"> Jung Karki</w:t>
       </w:r>
       <w:r>
         <w:rPr>
@@ -1738,11 +1868,11 @@
         </w:numPr>
         <w:ind w:left="-5"/>
       </w:pPr>
-      <w:bookmarkStart w:id="2" w:name="_Toc7242"/>
+      <w:bookmarkStart w:id="5" w:name="_Toc7242"/>
       <w:r>
         <w:t>ABSTRACT</w:t>
       </w:r>
-      <w:bookmarkEnd w:id="2"/>
+      <w:bookmarkEnd w:id="5"/>
     </w:p>
     <w:p>
       <w:pPr>
@@ -1766,7 +1896,7 @@
         <w:jc w:val="left"/>
       </w:pPr>
     </w:p>
-    <w:bookmarkStart w:id="3" w:name="_Toc7243" w:displacedByCustomXml="next"/>
+    <w:bookmarkStart w:id="6" w:name="_Toc7243" w:displacedByCustomXml="next"/>
     <w:sdt>
       <w:sdtPr>
         <w:rPr>
@@ -1800,7 +1930,7 @@
             </w:rPr>
             <w:t>TABLE OF CONTENTS</w:t>
           </w:r>
-          <w:bookmarkEnd w:id="3"/>
+          <w:bookmarkEnd w:id="6"/>
         </w:p>
         <w:p>
           <w:pPr>
@@ -1828,8 +1958,16 @@
               <w:szCs w:val="20"/>
             </w:rPr>
             <w:tab/>
+          </w:r>
+          <w:proofErr w:type="spellStart"/>
+          <w:r>
+            <w:rPr>
+              <w:sz w:val="20"/>
+              <w:szCs w:val="20"/>
+            </w:rPr>
             <w:t>i</w:t>
           </w:r>
+          <w:proofErr w:type="spellEnd"/>
         </w:p>
         <w:p>
           <w:pPr>
@@ -3037,23 +3175,7 @@
                 <w:sz w:val="20"/>
                 <w:szCs w:val="20"/>
               </w:rPr>
-              <w:t>3 TOOL</w:t>
-            </w:r>
-            <w:r>
-              <w:rPr>
-                <w:noProof/>
-                <w:sz w:val="20"/>
-                <w:szCs w:val="20"/>
-              </w:rPr>
-              <w:t>S</w:t>
-            </w:r>
-            <w:r>
-              <w:rPr>
-                <w:noProof/>
-                <w:sz w:val="20"/>
-                <w:szCs w:val="20"/>
-              </w:rPr>
-              <w:t xml:space="preserve"> AND TECHONOLOGIES</w:t>
+              <w:t>3 TOOLS AND TECHONOLOGIES</w:t>
             </w:r>
             <w:r>
               <w:rPr>
@@ -3403,21 +3525,37 @@
         <w:pStyle w:val="Heading1"/>
         <w:ind w:left="588" w:hanging="603"/>
       </w:pPr>
-      <w:bookmarkStart w:id="4" w:name="_Toc7244"/>
+      <w:bookmarkStart w:id="7" w:name="_Toc7244"/>
       <w:r>
         <w:lastRenderedPageBreak/>
         <w:t>INTRODUCTION</w:t>
       </w:r>
-      <w:bookmarkEnd w:id="4"/>
-    </w:p>
-    <w:p>
-      <w:r>
-        <w:t xml:space="preserve">Each individual utilize language to communicate with others. The listening to disabled individuals likewise utilize language to communicate among themselves. Sign language is basically utilized by hearing impaired people to communicate with each other, developed by deaf communities. Communication through signing is a very organized nonverbal language using both non-manual and manual correspondence. Non manual signals are essentially outward appearance, head movement, stance and orientation of the body. While manual signals incorporate movement and orientation of hand that passes on typical significance . </w:t>
-      </w:r>
-    </w:p>
-    <w:p>
-      <w:r>
-        <w:t>On the other hand, communication with typical individuals is a major impediment for them since not every ordinary people comprehend their gesture based communication. To beat this issue, sign language recognition system is expected to assist the deaf and mute people to communicate with normal people</w:t>
+      <w:bookmarkEnd w:id="7"/>
+    </w:p>
+    <w:p>
+      <w:r>
+        <w:t xml:space="preserve">Each individual utilize language to communicate with others. The listening to disabled individuals likewise utilize language to communicate among themselves. Sign language is basically utilized by hearing impaired people to communicate with each other, developed by deaf communities. Communication through signing is a very organized nonverbal language using both non-manual and manual correspondence. Non manual signals are essentially outward appearance, head movement, stance and orientation of the body. While manual signals incorporate movement and orientation of hand that passes on typical </w:t>
+      </w:r>
+      <w:proofErr w:type="gramStart"/>
+      <w:r>
+        <w:t>significance .</w:t>
+      </w:r>
+      <w:proofErr w:type="gramEnd"/>
+      <w:r>
+        <w:t xml:space="preserve"> </w:t>
+      </w:r>
+    </w:p>
+    <w:p>
+      <w:r>
+        <w:t xml:space="preserve">On the other hand, communication with typical individuals is a major impediment for them since not every ordinary people comprehend their </w:t>
+      </w:r>
+      <w:proofErr w:type="gramStart"/>
+      <w:r>
+        <w:t>gesture based</w:t>
+      </w:r>
+      <w:proofErr w:type="gramEnd"/>
+      <w:r>
+        <w:t xml:space="preserve"> communication. To beat this issue, sign language recognition system is expected to assist the deaf and mute people to communicate with normal people</w:t>
       </w:r>
       <w:r>
         <w:t>.</w:t>
@@ -3428,11 +3566,11 @@
         <w:pStyle w:val="Heading2"/>
         <w:ind w:left="702" w:hanging="717"/>
       </w:pPr>
-      <w:bookmarkStart w:id="5" w:name="_Toc7245"/>
+      <w:bookmarkStart w:id="8" w:name="_Toc7245"/>
       <w:r>
         <w:t>Motivation</w:t>
       </w:r>
-      <w:bookmarkEnd w:id="5"/>
+      <w:bookmarkEnd w:id="8"/>
     </w:p>
     <w:p>
       <w:pPr>
@@ -3460,7 +3598,15 @@
         <w:jc w:val="left"/>
       </w:pPr>
       <w:r>
-        <w:t xml:space="preserve">This goal is further motivated by the isolation that is felt within the deaf community. Loneliness and depression exists in higher rates among the deaf population, especially when they are immersed in a hearing world [1]. </w:t>
+        <w:t xml:space="preserve">This goal is further motivated by the isolation that is felt within the deaf community. Loneliness and depression </w:t>
+      </w:r>
+      <w:proofErr w:type="gramStart"/>
+      <w:r>
+        <w:t>exists</w:t>
+      </w:r>
+      <w:proofErr w:type="gramEnd"/>
+      <w:r>
+        <w:t xml:space="preserve"> in higher rates among the deaf population, especially when they are immersed in a hearing world [1]. </w:t>
       </w:r>
       <w:r>
         <w:t xml:space="preserve">Generally, not every ordinary people comprehend the communication through sign language utilized by the weakened. This makes an almost no space for them as communication is one of the </w:t>
@@ -3471,7 +3617,7 @@
       <w:r>
         <w:t xml:space="preserve"> of life. Furthermore, this will cause a problem for the deaf and dumb communities to interact with others, particularly when they attempting to coordinate into instructive, social and workplaces. To conquer this issue, a sign language recognition system must be developed with a specific end goal to kill the imperative between the ordinary and debilitated individual.</w:t>
       </w:r>
-      <w:bookmarkStart w:id="6" w:name="_Toc7246"/>
+      <w:bookmarkStart w:id="9" w:name="_Toc7246"/>
     </w:p>
     <w:p>
       <w:pPr>
@@ -3489,7 +3635,7 @@
         <w:lastRenderedPageBreak/>
         <w:t>Objectives</w:t>
       </w:r>
-      <w:bookmarkEnd w:id="6"/>
+      <w:bookmarkEnd w:id="9"/>
     </w:p>
     <w:p>
       <w:pPr>
@@ -3567,11 +3713,11 @@
         <w:pStyle w:val="Heading2"/>
         <w:ind w:left="702" w:hanging="717"/>
       </w:pPr>
-      <w:bookmarkStart w:id="7" w:name="_Toc7247"/>
+      <w:bookmarkStart w:id="10" w:name="_Toc7247"/>
       <w:r>
         <w:t>Problem statement</w:t>
       </w:r>
-      <w:bookmarkEnd w:id="7"/>
+      <w:bookmarkEnd w:id="10"/>
     </w:p>
     <w:p>
       <w:pPr>
@@ -3582,7 +3728,23 @@
         </w:rPr>
       </w:pPr>
       <w:r>
-        <w:t>Despite the fact that the deaf and dumb people can impart without issues amongst themselves, there is serious challenge for the hearing impaired person trying to communicate with normal people. This is because not every single typical people can comprehend their gesture based communication. The greater part of ordinary individuals has not been taught about the sign language. As communication is imperative, this issues inevitably makes a limitation for the impaired individuals to correspond with the normal. Therefore, a sign language translator must be developed to tackle those issues.</w:t>
+        <w:t xml:space="preserve">Despite the fact that the deaf and dumb people can impart without issues amongst themselves, there is serious challenge for the </w:t>
+      </w:r>
+      <w:proofErr w:type="gramStart"/>
+      <w:r>
+        <w:t>hearing impaired</w:t>
+      </w:r>
+      <w:proofErr w:type="gramEnd"/>
+      <w:r>
+        <w:t xml:space="preserve"> person trying to communicate with normal people. This is because not every single typical people can comprehend their </w:t>
+      </w:r>
+      <w:proofErr w:type="gramStart"/>
+      <w:r>
+        <w:t>gesture based</w:t>
+      </w:r>
+      <w:proofErr w:type="gramEnd"/>
+      <w:r>
+        <w:t xml:space="preserve"> communication. The greater part of ordinary individuals has not been taught about the sign language. As communication is imperative, this issues inevitably makes a limitation for the impaired individuals to correspond with the normal. Therefore, a sign language translator must be developed to tackle those issues.</w:t>
       </w:r>
     </w:p>
     <w:p>
@@ -3615,12 +3777,12 @@
         <w:spacing w:after="816"/>
         <w:ind w:left="588" w:hanging="603"/>
       </w:pPr>
-      <w:bookmarkStart w:id="8" w:name="_Toc7248"/>
+      <w:bookmarkStart w:id="11" w:name="_Toc7248"/>
       <w:r>
         <w:lastRenderedPageBreak/>
         <w:t>METHODOLOG</w:t>
       </w:r>
-      <w:bookmarkEnd w:id="8"/>
+      <w:bookmarkEnd w:id="11"/>
       <w:r>
         <w:t>Y</w:t>
       </w:r>
@@ -3630,11 +3792,11 @@
         <w:pStyle w:val="Heading2"/>
         <w:ind w:left="702" w:hanging="717"/>
       </w:pPr>
-      <w:bookmarkStart w:id="9" w:name="_Toc7249"/>
+      <w:bookmarkStart w:id="12" w:name="_Toc7249"/>
       <w:r>
         <w:t>Software Development Approach</w:t>
       </w:r>
-      <w:bookmarkEnd w:id="9"/>
+      <w:bookmarkEnd w:id="12"/>
     </w:p>
     <w:p>
       <w:pPr>
@@ -3655,22 +3817,22 @@
         <w:spacing w:after="556"/>
         <w:ind w:left="702" w:hanging="717"/>
       </w:pPr>
-      <w:bookmarkStart w:id="10" w:name="_Toc7250"/>
+      <w:bookmarkStart w:id="13" w:name="_Toc7250"/>
       <w:r>
         <w:t>Requirement Analysis</w:t>
       </w:r>
-      <w:bookmarkEnd w:id="10"/>
+      <w:bookmarkEnd w:id="13"/>
     </w:p>
     <w:p>
       <w:pPr>
         <w:pStyle w:val="Heading3"/>
         <w:ind w:left="762" w:hanging="777"/>
       </w:pPr>
-      <w:bookmarkStart w:id="11" w:name="_Toc7251"/>
+      <w:bookmarkStart w:id="14" w:name="_Toc7251"/>
       <w:r>
         <w:t>Literature Review</w:t>
       </w:r>
-      <w:bookmarkEnd w:id="11"/>
+      <w:bookmarkEnd w:id="14"/>
     </w:p>
     <w:p>
       <w:pPr>
@@ -3693,6 +3855,7 @@
         </w:rPr>
         <w:t>2</w:t>
       </w:r>
+      <w:proofErr w:type="gramStart"/>
       <w:r>
         <w:rPr>
           <w:b/>
@@ -3702,7 +3865,19 @@
         <w:t>]</w:t>
       </w:r>
       <w:r>
-        <w:t xml:space="preserve"> : This paper aims to cover the various prevailing methods of deaf-mute communication interpreter system. The two broad classification of the communication methodologies used by the deaf –mute people are - Wearable Communication Device and Online Learning System. Under Wearable communication method, there are Glove based system, Keypad method and Handicom Touch-screen. All the above mentioned three sub-divided methods make use of various sensors, accelerometer, a suitable micro-controller, a text to speech conversion module, a keypad and a touch-screen.</w:t>
+        <w:t xml:space="preserve"> :</w:t>
+      </w:r>
+      <w:proofErr w:type="gramEnd"/>
+      <w:r>
+        <w:t xml:space="preserve"> This paper aims to cover the various prevailing methods of deaf-mute communication interpreter system. The two broad classification of the communication methodologies used by the deaf –mute people are - Wearable Communication Device and Online Learning System. Under Wearable communication method, there are Glove based system, Keypad method and </w:t>
+      </w:r>
+      <w:proofErr w:type="spellStart"/>
+      <w:r>
+        <w:t>Handicom</w:t>
+      </w:r>
+      <w:proofErr w:type="spellEnd"/>
+      <w:r>
+        <w:t xml:space="preserve"> Touch-screen. All the above mentioned three sub-divided methods make use of various sensors, accelerometer, a suitable micro-controller, a text to speech conversion module, a keypad and a touch-screen.</w:t>
       </w:r>
     </w:p>
     <w:p>
@@ -3732,6 +3907,7 @@
         </w:rPr>
         <w:t>3</w:t>
       </w:r>
+      <w:proofErr w:type="gramStart"/>
       <w:r>
         <w:rPr>
           <w:b/>
@@ -3741,7 +3917,11 @@
         <w:t>]:</w:t>
       </w:r>
       <w:r>
-        <w:t>The proposed ISLR system is considered as a pattern recognition technique that has two important modules: feature extraction and classification. The joint use of Discrete Wavelet Transform (DWT) based feature extraction and nearest neighbor classifier is used to recognize the sign language.</w:t>
+        <w:t>The</w:t>
+      </w:r>
+      <w:proofErr w:type="gramEnd"/>
+      <w:r>
+        <w:t xml:space="preserve"> proposed ISLR system is considered as a pattern recognition technique that has two important modules: feature extraction and classification. The joint use of Discrete Wavelet Transform (DWT) based feature extraction and nearest neighbor classifier is used to recognize the sign language.</w:t>
       </w:r>
     </w:p>
     <w:p>
@@ -3774,23 +3954,23 @@
         <w:spacing w:after="556"/>
         <w:ind w:left="702" w:hanging="717"/>
       </w:pPr>
-      <w:bookmarkStart w:id="12" w:name="_Toc7253"/>
+      <w:bookmarkStart w:id="15" w:name="_Toc7253"/>
       <w:r>
         <w:lastRenderedPageBreak/>
         <w:t>Requirement Specification</w:t>
       </w:r>
-      <w:bookmarkEnd w:id="12"/>
+      <w:bookmarkEnd w:id="15"/>
     </w:p>
     <w:p>
       <w:pPr>
         <w:pStyle w:val="Heading3"/>
         <w:ind w:left="762" w:hanging="777"/>
       </w:pPr>
-      <w:bookmarkStart w:id="13" w:name="_Toc7254"/>
+      <w:bookmarkStart w:id="16" w:name="_Toc7254"/>
       <w:r>
         <w:t>Functional Requirements</w:t>
       </w:r>
-      <w:bookmarkEnd w:id="13"/>
+      <w:bookmarkEnd w:id="16"/>
     </w:p>
     <w:p>
       <w:pPr>
@@ -3816,7 +3996,23 @@
         <w:jc w:val="left"/>
       </w:pPr>
       <w:r>
-        <w:t>Although the fact that two people are involved, only one of them interacts directly with the system. This is the hearing impaired person that performs sings in front of the system responds by translating them to speech. The other person can be considered as passive user since it does interacts directly with the system, but only listens/reads to recognized signs.</w:t>
+        <w:t xml:space="preserve">Although the fact that two people are involved, only one of them interacts directly with the system. This is the </w:t>
+      </w:r>
+      <w:proofErr w:type="gramStart"/>
+      <w:r>
+        <w:t>hearing impaired</w:t>
+      </w:r>
+      <w:proofErr w:type="gramEnd"/>
+      <w:r>
+        <w:t xml:space="preserve"> person that performs sings in front of the system responds by translating them to speech. The other person can be considered as passive user since it does </w:t>
+      </w:r>
+      <w:proofErr w:type="gramStart"/>
+      <w:r>
+        <w:t>interacts</w:t>
+      </w:r>
+      <w:proofErr w:type="gramEnd"/>
+      <w:r>
+        <w:t xml:space="preserve"> directly with the system, but only listens/reads to recognized signs.</w:t>
       </w:r>
     </w:p>
     <w:p>
@@ -3835,13 +4031,21 @@
       </w:pPr>
       <w:r>
         <w:tab/>
-        <w:t>1.System</w:t>
-      </w:r>
-      <w:r>
-        <w:t xml:space="preserve"> </w:t>
-      </w:r>
-      <w:r>
-        <w:t xml:space="preserve"> (presented as a black box)</w:t>
+        <w:t>1.</w:t>
+      </w:r>
+      <w:proofErr w:type="gramStart"/>
+      <w:r>
+        <w:t>System</w:t>
+      </w:r>
+      <w:r>
+        <w:t xml:space="preserve"> </w:t>
+      </w:r>
+      <w:r>
+        <w:t xml:space="preserve"> (</w:t>
+      </w:r>
+      <w:proofErr w:type="gramEnd"/>
+      <w:r>
+        <w:t>presented as a black box)</w:t>
       </w:r>
     </w:p>
     <w:p>
@@ -3851,7 +4055,15 @@
       </w:pPr>
       <w:r>
         <w:tab/>
-        <w:t>2. Hearing Impaired(person that performs the signs)</w:t>
+        <w:t xml:space="preserve">2. Hearing </w:t>
+      </w:r>
+      <w:proofErr w:type="gramStart"/>
+      <w:r>
+        <w:t>Impaired(</w:t>
+      </w:r>
+      <w:proofErr w:type="gramEnd"/>
+      <w:r>
+        <w:t>person that performs the signs)</w:t>
       </w:r>
     </w:p>
     <w:p>
@@ -3861,7 +4073,15 @@
       </w:pPr>
       <w:r>
         <w:tab/>
-        <w:t>3. Normal hearing(passive user of the system)</w:t>
+        <w:t xml:space="preserve">3. Normal </w:t>
+      </w:r>
+      <w:proofErr w:type="gramStart"/>
+      <w:r>
+        <w:t>hearing(</w:t>
+      </w:r>
+      <w:proofErr w:type="gramEnd"/>
+      <w:r>
+        <w:t>passive user of the system)</w:t>
       </w:r>
     </w:p>
     <w:p>
@@ -3870,8 +4090,13 @@
         <w:jc w:val="left"/>
       </w:pPr>
       <w:r>
-        <w:t>Therefore the system requirements can be specified as :</w:t>
-      </w:r>
+        <w:t xml:space="preserve">Therefore the system requirements can be specified </w:t>
+      </w:r>
+      <w:proofErr w:type="gramStart"/>
+      <w:r>
+        <w:t>as :</w:t>
+      </w:r>
+      <w:proofErr w:type="gramEnd"/>
     </w:p>
     <w:p>
       <w:pPr>
@@ -3959,12 +4184,17 @@
         <w:pStyle w:val="Heading3"/>
         <w:ind w:left="762" w:hanging="777"/>
       </w:pPr>
-      <w:bookmarkStart w:id="14" w:name="_Toc7255"/>
+      <w:bookmarkStart w:id="17" w:name="_Toc7255"/>
+      <w:proofErr w:type="gramStart"/>
       <w:r>
         <w:lastRenderedPageBreak/>
-        <w:t>Non Functional Requirements</w:t>
-      </w:r>
-      <w:bookmarkEnd w:id="14"/>
+        <w:t>Non Functional</w:t>
+      </w:r>
+      <w:proofErr w:type="gramEnd"/>
+      <w:r>
+        <w:t xml:space="preserve"> Requirements</w:t>
+      </w:r>
+      <w:bookmarkEnd w:id="17"/>
     </w:p>
     <w:p>
       <w:pPr>
@@ -3973,19 +4203,35 @@
         <w:jc w:val="left"/>
       </w:pPr>
       <w:r>
-        <w:t>While functional requirements define what the system does or must not do, non-functional requirements specify how the system should do it. Non-functional requirements do not affect the basic functionality of the system . Even if the non-functional requirements are not met, the system will still perform its basic purpose. The Non Functional Requirements for</w:t>
-      </w:r>
-      <w:r>
-        <w:t xml:space="preserve"> </w:t>
-      </w:r>
-      <w:r>
-        <w:t xml:space="preserve">Sign Language Recognition System </w:t>
-      </w:r>
-      <w:r>
-        <w:t xml:space="preserve"> </w:t>
-      </w:r>
-      <w:r>
-        <w:t>are :</w:t>
+        <w:t xml:space="preserve">While functional requirements define what the system does or must not do, non-functional requirements specify how the system should do it. Non-functional requirements do not affect the basic functionality of the </w:t>
+      </w:r>
+      <w:proofErr w:type="gramStart"/>
+      <w:r>
+        <w:t>system .</w:t>
+      </w:r>
+      <w:proofErr w:type="gramEnd"/>
+      <w:r>
+        <w:t xml:space="preserve"> Even if the non-functional requirements are not met, the system will still perform its basic purpose. The Non Functional Requirements for</w:t>
+      </w:r>
+      <w:r>
+        <w:t xml:space="preserve"> </w:t>
+      </w:r>
+      <w:r>
+        <w:t xml:space="preserve">Sign Language Recognition </w:t>
+      </w:r>
+      <w:proofErr w:type="gramStart"/>
+      <w:r>
+        <w:t xml:space="preserve">System </w:t>
+      </w:r>
+      <w:r>
+        <w:t xml:space="preserve"> </w:t>
+      </w:r>
+      <w:r>
+        <w:t>are</w:t>
+      </w:r>
+      <w:proofErr w:type="gramEnd"/>
+      <w:r>
+        <w:t xml:space="preserve"> :</w:t>
       </w:r>
     </w:p>
     <w:p>
@@ -4112,12 +4358,12 @@
         <w:pStyle w:val="Heading2"/>
         <w:ind w:left="702" w:hanging="717"/>
       </w:pPr>
-      <w:bookmarkStart w:id="15" w:name="_Toc7256"/>
+      <w:bookmarkStart w:id="18" w:name="_Toc7256"/>
       <w:r>
         <w:lastRenderedPageBreak/>
         <w:t>Feasibility Study</w:t>
       </w:r>
-      <w:bookmarkEnd w:id="15"/>
+      <w:bookmarkEnd w:id="18"/>
     </w:p>
     <w:p>
       <w:pPr>
@@ -4134,11 +4380,11 @@
         <w:pStyle w:val="Heading3"/>
         <w:ind w:left="762" w:hanging="777"/>
       </w:pPr>
-      <w:bookmarkStart w:id="16" w:name="_Toc7257"/>
+      <w:bookmarkStart w:id="19" w:name="_Toc7257"/>
       <w:r>
         <w:t>Technical</w:t>
       </w:r>
-      <w:bookmarkEnd w:id="16"/>
+      <w:bookmarkEnd w:id="19"/>
     </w:p>
     <w:p>
       <w:pPr>
@@ -4156,10 +4402,18 @@
         <w:t xml:space="preserve"> are easily available in internet.</w:t>
       </w:r>
       <w:r>
-        <w:t xml:space="preserve"> Our core functionality will be written in Python </w:t>
-      </w:r>
-      <w:r>
-        <w:t>. It can be done easily with proper guidance of Supervisor.</w:t>
+        <w:t xml:space="preserve"> Our core functionality will be written in </w:t>
+      </w:r>
+      <w:proofErr w:type="gramStart"/>
+      <w:r>
+        <w:t xml:space="preserve">Python </w:t>
+      </w:r>
+      <w:r>
+        <w:t>.</w:t>
+      </w:r>
+      <w:proofErr w:type="gramEnd"/>
+      <w:r>
+        <w:t xml:space="preserve"> It can be done easily with proper guidance of Supervisor.</w:t>
       </w:r>
     </w:p>
     <w:p>
@@ -4167,11 +4421,11 @@
         <w:pStyle w:val="Heading3"/>
         <w:ind w:left="762" w:hanging="777"/>
       </w:pPr>
-      <w:bookmarkStart w:id="17" w:name="_Toc7258"/>
+      <w:bookmarkStart w:id="20" w:name="_Toc7258"/>
       <w:r>
         <w:t>Economic</w:t>
       </w:r>
-      <w:bookmarkEnd w:id="17"/>
+      <w:bookmarkEnd w:id="20"/>
     </w:p>
     <w:p>
       <w:pPr>
@@ -4192,7 +4446,11 @@
         <w:t xml:space="preserve"> developer </w:t>
       </w:r>
       <w:r>
-        <w:t>to develop</w:t>
+        <w:t xml:space="preserve">to </w:t>
+      </w:r>
+      <w:proofErr w:type="gramStart"/>
+      <w:r>
+        <w:t>develop</w:t>
       </w:r>
       <w:r>
         <w:t xml:space="preserve"> </w:t>
@@ -4203,6 +4461,7 @@
       <w:r>
         <w:t>There</w:t>
       </w:r>
+      <w:proofErr w:type="gramEnd"/>
       <w:r>
         <w:t xml:space="preserve"> are not so much difficulty in reg</w:t>
       </w:r>
@@ -4218,11 +4477,11 @@
         <w:pStyle w:val="Heading3"/>
         <w:ind w:left="762" w:hanging="777"/>
       </w:pPr>
-      <w:bookmarkStart w:id="18" w:name="_Toc7259"/>
+      <w:bookmarkStart w:id="21" w:name="_Toc7259"/>
       <w:r>
         <w:t>Operational</w:t>
       </w:r>
-      <w:bookmarkEnd w:id="18"/>
+      <w:bookmarkEnd w:id="21"/>
     </w:p>
     <w:p>
       <w:pPr>
@@ -4230,7 +4489,15 @@
         <w:jc w:val="left"/>
       </w:pPr>
       <w:r>
-        <w:t xml:space="preserve">All the features of the application are possible to create with out much hassle. </w:t>
+        <w:t xml:space="preserve">All the features of the application are possible to create </w:t>
+      </w:r>
+      <w:proofErr w:type="spellStart"/>
+      <w:r>
+        <w:t>with out</w:t>
+      </w:r>
+      <w:proofErr w:type="spellEnd"/>
+      <w:r>
+        <w:t xml:space="preserve"> much hassle. </w:t>
       </w:r>
     </w:p>
     <w:p>
@@ -4268,11 +4535,11 @@
         <w:pStyle w:val="Heading2"/>
         <w:ind w:left="702" w:hanging="717"/>
       </w:pPr>
-      <w:bookmarkStart w:id="19" w:name="_Toc7260"/>
+      <w:bookmarkStart w:id="22" w:name="_Toc7260"/>
       <w:r>
         <w:t>Working Mechanism of Purposed System</w:t>
       </w:r>
-      <w:bookmarkEnd w:id="19"/>
+      <w:bookmarkEnd w:id="22"/>
     </w:p>
     <w:p>
       <w:pPr>
@@ -4284,7 +4551,15 @@
         <w:t>The system will be developed to be primarily run on</w:t>
       </w:r>
       <w:r>
-        <w:t xml:space="preserve"> desktop environment , we will try to integrate the software to mobile platform if possible</w:t>
+        <w:t xml:space="preserve"> desktop </w:t>
+      </w:r>
+      <w:proofErr w:type="gramStart"/>
+      <w:r>
+        <w:t>environment ,</w:t>
+      </w:r>
+      <w:proofErr w:type="gramEnd"/>
+      <w:r>
+        <w:t xml:space="preserve"> we will try to integrate the software to mobile platform if possible</w:t>
       </w:r>
       <w:r>
         <w:t xml:space="preserve">. </w:t>
@@ -4330,10 +4605,23 @@
         <w:jc w:val="left"/>
       </w:pPr>
       <w:r>
-        <w:t xml:space="preserve">We will obtain the most of Dataset on the internet , and we will create our own dataset too. For creating our own dataset, </w:t>
-      </w:r>
-      <w:r>
-        <w:t>We will be having a live feed from the video cam and every frame that detects a hand in the ROI (region of interest) created will be saved in a directory</w:t>
+        <w:t xml:space="preserve">We will obtain the most of Dataset on the </w:t>
+      </w:r>
+      <w:proofErr w:type="gramStart"/>
+      <w:r>
+        <w:t>internet ,</w:t>
+      </w:r>
+      <w:proofErr w:type="gramEnd"/>
+      <w:r>
+        <w:t xml:space="preserve"> and we will create our own dataset too. For creating our own dataset, </w:t>
+      </w:r>
+      <w:proofErr w:type="gramStart"/>
+      <w:r>
+        <w:t>We</w:t>
+      </w:r>
+      <w:proofErr w:type="gramEnd"/>
+      <w:r>
+        <w:t xml:space="preserve"> will be having a live feed from the video cam and every frame that detects a hand in the ROI (region of interest) created will be saved in a directory</w:t>
       </w:r>
     </w:p>
     <w:p>
@@ -4374,16 +4662,37 @@
         <w:jc w:val="left"/>
       </w:pPr>
       <w:r>
-        <w:t xml:space="preserve">load the data using ImageDataGenerator of </w:t>
-      </w:r>
+        <w:t xml:space="preserve">load the data using </w:t>
+      </w:r>
+      <w:proofErr w:type="spellStart"/>
+      <w:r>
+        <w:t>ImageDataGenerator</w:t>
+      </w:r>
+      <w:proofErr w:type="spellEnd"/>
+      <w:r>
+        <w:t xml:space="preserve"> of </w:t>
+      </w:r>
+      <w:proofErr w:type="spellStart"/>
       <w:r>
         <w:t>K</w:t>
       </w:r>
       <w:r>
-        <w:t xml:space="preserve">eras and train the Dataset. After training the CNN we </w:t>
-      </w:r>
-      <w:r>
-        <w:t>obtain a model that will extract the  certain features from the dataset and helps to classify the gestures.</w:t>
+        <w:t>eras</w:t>
+      </w:r>
+      <w:proofErr w:type="spellEnd"/>
+      <w:r>
+        <w:t xml:space="preserve"> and train the Dataset. After training the CNN we </w:t>
+      </w:r>
+      <w:r>
+        <w:t xml:space="preserve">obtain a model that will extract </w:t>
+      </w:r>
+      <w:proofErr w:type="gramStart"/>
+      <w:r>
+        <w:t>the  certain</w:t>
+      </w:r>
+      <w:proofErr w:type="gramEnd"/>
+      <w:r>
+        <w:t xml:space="preserve"> features from the dataset and helps to classify the gestures.</w:t>
       </w:r>
     </w:p>
     <w:p>
@@ -4411,7 +4720,15 @@
         <w:jc w:val="left"/>
       </w:pPr>
       <w:r>
-        <w:t>Using above model we try similar actions on real time image/video</w:t>
+        <w:t xml:space="preserve">Using above </w:t>
+      </w:r>
+      <w:proofErr w:type="gramStart"/>
+      <w:r>
+        <w:t>model</w:t>
+      </w:r>
+      <w:proofErr w:type="gramEnd"/>
+      <w:r>
+        <w:t xml:space="preserve"> we try similar actions on real time image/video</w:t>
       </w:r>
     </w:p>
     <w:p>
@@ -4508,15 +4825,56 @@
     </w:p>
     <w:p>
       <w:pPr>
+        <w:pStyle w:val="ListParagraph"/>
+        <w:spacing w:after="5"/>
+        <w:ind w:left="1440" w:right="62" w:firstLine="0"/>
+        <w:jc w:val="left"/>
+      </w:pPr>
+    </w:p>
+    <w:p>
+      <w:pPr>
+        <w:pStyle w:val="ListParagraph"/>
+        <w:spacing w:after="5"/>
+        <w:ind w:left="1440" w:right="62" w:firstLine="0"/>
+        <w:jc w:val="left"/>
+      </w:pPr>
+    </w:p>
+    <w:p>
+      <w:pPr>
+        <w:pStyle w:val="ListParagraph"/>
+        <w:spacing w:after="5"/>
+        <w:ind w:left="1440" w:right="62" w:firstLine="0"/>
+        <w:jc w:val="left"/>
+      </w:pPr>
+    </w:p>
+    <w:p>
+      <w:pPr>
+        <w:pStyle w:val="ListParagraph"/>
+        <w:spacing w:after="5"/>
+        <w:ind w:left="1440" w:right="62" w:firstLine="0"/>
+        <w:jc w:val="left"/>
+      </w:pPr>
+    </w:p>
+    <w:p>
+      <w:pPr>
+        <w:pStyle w:val="ListParagraph"/>
+        <w:spacing w:after="5"/>
+        <w:ind w:left="1440" w:right="62" w:firstLine="0"/>
+        <w:jc w:val="left"/>
+      </w:pPr>
+    </w:p>
+    <w:p>
+      <w:pPr>
         <w:pStyle w:val="Heading2"/>
         <w:spacing w:after="556"/>
         <w:ind w:left="702" w:hanging="717"/>
       </w:pPr>
-      <w:bookmarkStart w:id="20" w:name="_Toc7261"/>
-      <w:r>
+      <w:bookmarkStart w:id="23" w:name="_Toc7261"/>
+      <w:r>
+        <w:lastRenderedPageBreak/>
         <w:t>Scheduling</w:t>
       </w:r>
-      <w:bookmarkEnd w:id="20"/>
+      <w:bookmarkEnd w:id="23"/>
     </w:p>
     <w:p>
       <w:pPr>
@@ -4524,11 +4882,11 @@
         <w:spacing w:after="197"/>
         <w:ind w:left="762" w:hanging="777"/>
       </w:pPr>
-      <w:bookmarkStart w:id="21" w:name="_Toc7262"/>
+      <w:bookmarkStart w:id="24" w:name="_Toc7262"/>
       <w:r>
         <w:t>Gantt Chart</w:t>
       </w:r>
-      <w:bookmarkEnd w:id="21"/>
+      <w:bookmarkEnd w:id="24"/>
     </w:p>
     <w:p>
       <w:pPr>
@@ -4560,7 +4918,7 @@
           <v:shape id="_x0000_i1025" type="#_x0000_t75" style="width:443.4pt;height:120.6pt" o:ole="">
             <v:imagedata r:id="rId12" o:title=""/>
           </v:shape>
-          <o:OLEObject Type="Embed" ProgID="Paint.Picture" ShapeID="_x0000_i1025" DrawAspect="Content" ObjectID="_1708711970" r:id="rId13"/>
+          <o:OLEObject Type="Embed" ProgID="Paint.Picture" ShapeID="_x0000_i1025" DrawAspect="Content" ObjectID="_1708880714" r:id="rId13"/>
         </w:object>
       </w:r>
     </w:p>
@@ -4575,7 +4933,7 @@
           <v:shape id="_x0000_i1026" type="#_x0000_t75" style="width:442.8pt;height:128.4pt" o:ole="">
             <v:imagedata r:id="rId14" o:title=""/>
           </v:shape>
-          <o:OLEObject Type="Embed" ProgID="Paint.Picture" ShapeID="_x0000_i1026" DrawAspect="Content" ObjectID="_1708711971" r:id="rId15"/>
+          <o:OLEObject Type="Embed" ProgID="Paint.Picture" ShapeID="_x0000_i1026" DrawAspect="Content" ObjectID="_1708880715" r:id="rId15"/>
         </w:object>
       </w:r>
       <w:r>
@@ -4588,7 +4946,7 @@
         <w:spacing w:after="0"/>
         <w:ind w:left="702" w:hanging="717"/>
       </w:pPr>
-      <w:bookmarkStart w:id="22" w:name="_Toc7263"/>
+      <w:bookmarkStart w:id="25" w:name="_Toc7263"/>
       <w:r>
         <w:lastRenderedPageBreak/>
         <w:t>Flow Chart</w:t>
@@ -4768,62 +5126,11 @@
         <w:ind w:left="702"/>
       </w:pPr>
     </w:p>
-    <w:p>
-      <w:pPr>
-        <w:pStyle w:val="Heading2"/>
-        <w:numPr>
-          <w:ilvl w:val="0"/>
-          <w:numId w:val="0"/>
-        </w:numPr>
-        <w:spacing w:after="0"/>
-        <w:ind w:left="702"/>
-      </w:pPr>
-    </w:p>
-    <w:p>
-      <w:pPr>
-        <w:pStyle w:val="Heading2"/>
-        <w:numPr>
-          <w:ilvl w:val="0"/>
-          <w:numId w:val="0"/>
-        </w:numPr>
-        <w:spacing w:after="0"/>
-        <w:ind w:left="702"/>
-      </w:pPr>
-    </w:p>
-    <w:p>
-      <w:pPr>
-        <w:pStyle w:val="Heading2"/>
-        <w:numPr>
-          <w:ilvl w:val="0"/>
-          <w:numId w:val="0"/>
-        </w:numPr>
-        <w:spacing w:after="0"/>
-        <w:ind w:left="702"/>
-      </w:pPr>
-    </w:p>
-    <w:p>
-      <w:pPr>
-        <w:pStyle w:val="Heading2"/>
-        <w:numPr>
-          <w:ilvl w:val="0"/>
-          <w:numId w:val="0"/>
-        </w:numPr>
-        <w:spacing w:after="0"/>
-        <w:ind w:left="702"/>
-      </w:pPr>
-    </w:p>
-    <w:p>
-      <w:pPr>
-        <w:pStyle w:val="Heading2"/>
-        <w:numPr>
-          <w:ilvl w:val="0"/>
-          <w:numId w:val="0"/>
-        </w:numPr>
-        <w:spacing w:after="0"/>
-      </w:pPr>
-    </w:p>
     <w:p/>
     <w:p/>
+    <w:p/>
+    <w:p/>
+    <w:p/>
     <w:p>
       <w:pPr>
         <w:pStyle w:val="Heading1"/>
@@ -4846,10 +5153,10 @@
       <w:pPr>
         <w:pStyle w:val="Heading2"/>
       </w:pPr>
-      <w:bookmarkStart w:id="23" w:name="4.3_Phases_in_Optical_Character_Recognit"/>
-      <w:bookmarkStart w:id="24" w:name="_bookmark42"/>
-      <w:bookmarkEnd w:id="23"/>
-      <w:bookmarkEnd w:id="24"/>
+      <w:bookmarkStart w:id="26" w:name="4.3_Phases_in_Optical_Character_Recognit"/>
+      <w:bookmarkStart w:id="27" w:name="_bookmark42"/>
+      <w:bookmarkEnd w:id="26"/>
+      <w:bookmarkEnd w:id="27"/>
       <w:r>
         <w:t>Phases</w:t>
       </w:r>
@@ -4894,10 +5201,10 @@
       <w:pPr>
         <w:pStyle w:val="Heading3"/>
       </w:pPr>
-      <w:bookmarkStart w:id="25" w:name="4.3.1_Data_collection"/>
-      <w:bookmarkStart w:id="26" w:name="_bookmark43"/>
-      <w:bookmarkEnd w:id="25"/>
-      <w:bookmarkEnd w:id="26"/>
+      <w:bookmarkStart w:id="28" w:name="4.3.1_Data_collection"/>
+      <w:bookmarkStart w:id="29" w:name="_bookmark43"/>
+      <w:bookmarkEnd w:id="28"/>
+      <w:bookmarkEnd w:id="29"/>
       <w:r>
         <w:t>Data</w:t>
       </w:r>
@@ -4922,21 +5229,15 @@
       </w:pPr>
       <w:r>
         <w:rPr>
+          <w:b/>
           <w:noProof/>
+          <w:sz w:val="12"/>
         </w:rPr>
         <w:drawing>
-          <wp:anchor distT="0" distB="0" distL="0" distR="0" simplePos="0" relativeHeight="251659264" behindDoc="0" locked="0" layoutInCell="1" allowOverlap="1" wp14:anchorId="050A6EE4" wp14:editId="7C4CD44D">
-            <wp:simplePos x="0" y="0"/>
-            <wp:positionH relativeFrom="page">
-              <wp:posOffset>1572944</wp:posOffset>
-            </wp:positionH>
-            <wp:positionV relativeFrom="paragraph">
-              <wp:posOffset>145147</wp:posOffset>
-            </wp:positionV>
-            <wp:extent cx="2127228" cy="2091689"/>
-            <wp:effectExtent l="0" t="0" r="0" b="0"/>
-            <wp:wrapTopAndBottom/>
-            <wp:docPr id="23" name="image12.png"/>
+          <wp:inline distT="0" distB="0" distL="0" distR="0" wp14:anchorId="7F355D7F" wp14:editId="4A801DEA">
+            <wp:extent cx="4763165" cy="3172268"/>
+            <wp:effectExtent l="0" t="0" r="0" b="9525"/>
+            <wp:docPr id="2" name="Picture 2"/>
             <wp:cNvGraphicFramePr>
               <a:graphicFrameLocks xmlns:a="http://schemas.openxmlformats.org/drawingml/2006/main" noChangeAspect="1"/>
             </wp:cNvGraphicFramePr>
@@ -4944,11 +5245,17 @@
               <a:graphicData uri="http://schemas.openxmlformats.org/drawingml/2006/picture">
                 <pic:pic xmlns:pic="http://schemas.openxmlformats.org/drawingml/2006/picture">
                   <pic:nvPicPr>
-                    <pic:cNvPr id="24" name="image12.png"/>
+                    <pic:cNvPr id="2" name="Picture 2"/>
                     <pic:cNvPicPr/>
                   </pic:nvPicPr>
                   <pic:blipFill>
-                    <a:blip r:embed="rId17" cstate="print"/>
+                    <a:blip r:embed="rId17">
+                      <a:extLst>
+                        <a:ext uri="{28A0092B-C50C-407E-A947-70E740481C1C}">
+                          <a14:useLocalDpi xmlns:a14="http://schemas.microsoft.com/office/drawing/2010/main" val="0"/>
+                        </a:ext>
+                      </a:extLst>
+                    </a:blip>
                     <a:stretch>
                       <a:fillRect/>
                     </a:stretch>
@@ -4956,7 +5263,7 @@
                   <pic:spPr>
                     <a:xfrm>
                       <a:off x="0" y="0"/>
-                      <a:ext cx="2127228" cy="2091689"/>
+                      <a:ext cx="4763165" cy="3172268"/>
                     </a:xfrm>
                     <a:prstGeom prst="rect">
                       <a:avLst/>
@@ -4965,55 +5272,7 @@
                 </pic:pic>
               </a:graphicData>
             </a:graphic>
-          </wp:anchor>
-        </w:drawing>
-      </w:r>
-      <w:r>
-        <w:rPr>
-          <w:noProof/>
-        </w:rPr>
-        <w:drawing>
-          <wp:anchor distT="0" distB="0" distL="0" distR="0" simplePos="0" relativeHeight="251660288" behindDoc="0" locked="0" layoutInCell="1" allowOverlap="1" wp14:anchorId="2A798602" wp14:editId="1316D445">
-            <wp:simplePos x="0" y="0"/>
-            <wp:positionH relativeFrom="page">
-              <wp:posOffset>4076700</wp:posOffset>
-            </wp:positionH>
-            <wp:positionV relativeFrom="paragraph">
-              <wp:posOffset>115796</wp:posOffset>
-            </wp:positionV>
-            <wp:extent cx="2125979" cy="2125979"/>
-            <wp:effectExtent l="0" t="0" r="0" b="0"/>
-            <wp:wrapTopAndBottom/>
-            <wp:docPr id="25" name="image13.png"/>
-            <wp:cNvGraphicFramePr>
-              <a:graphicFrameLocks xmlns:a="http://schemas.openxmlformats.org/drawingml/2006/main" noChangeAspect="1"/>
-            </wp:cNvGraphicFramePr>
-            <a:graphic xmlns:a="http://schemas.openxmlformats.org/drawingml/2006/main">
-              <a:graphicData uri="http://schemas.openxmlformats.org/drawingml/2006/picture">
-                <pic:pic xmlns:pic="http://schemas.openxmlformats.org/drawingml/2006/picture">
-                  <pic:nvPicPr>
-                    <pic:cNvPr id="26" name="image13.png"/>
-                    <pic:cNvPicPr/>
-                  </pic:nvPicPr>
-                  <pic:blipFill>
-                    <a:blip r:embed="rId18" cstate="print"/>
-                    <a:stretch>
-                      <a:fillRect/>
-                    </a:stretch>
-                  </pic:blipFill>
-                  <pic:spPr>
-                    <a:xfrm>
-                      <a:off x="0" y="0"/>
-                      <a:ext cx="2125979" cy="2125979"/>
-                    </a:xfrm>
-                    <a:prstGeom prst="rect">
-                      <a:avLst/>
-                    </a:prstGeom>
-                  </pic:spPr>
-                </pic:pic>
-              </a:graphicData>
-            </a:graphic>
-          </wp:anchor>
+          </wp:inline>
         </w:drawing>
       </w:r>
     </w:p>
@@ -5043,7 +5302,13 @@
         <w:rPr>
           <w:b/>
         </w:rPr>
-        <w:t>10:</w:t>
+        <w:t>8</w:t>
+      </w:r>
+      <w:r>
+        <w:rPr>
+          <w:b/>
+        </w:rPr>
+        <w:t>:</w:t>
       </w:r>
       <w:r>
         <w:rPr>
@@ -5150,6 +5415,20 @@
       <w:r>
         <w:t>different sources:</w:t>
       </w:r>
+    </w:p>
+    <w:p>
+      <w:pPr>
+        <w:pStyle w:val="ListParagraph"/>
+        <w:widowControl w:val="0"/>
+        <w:tabs>
+          <w:tab w:val="left" w:pos="881"/>
+        </w:tabs>
+        <w:autoSpaceDE w:val="0"/>
+        <w:autoSpaceDN w:val="0"/>
+        <w:spacing w:before="137" w:after="0" w:line="240" w:lineRule="auto"/>
+        <w:ind w:left="1080" w:firstLine="0"/>
+        <w:contextualSpacing w:val="0"/>
+      </w:pPr>
     </w:p>
     <w:p>
       <w:pPr>
@@ -5169,7 +5448,7 @@
         <w:contextualSpacing w:val="0"/>
       </w:pPr>
       <w:r>
-        <w:t>Standard</w:t>
+        <w:t>Kaggle</w:t>
       </w:r>
       <w:r>
         <w:rPr>
@@ -5178,201 +5457,16 @@
         <w:t xml:space="preserve"> </w:t>
       </w:r>
       <w:r>
-        <w:t>MNIST</w:t>
-      </w:r>
-      <w:r>
-        <w:rPr>
-          <w:spacing w:val="-3"/>
-        </w:rPr>
-        <w:t xml:space="preserve"> </w:t>
-      </w:r>
-      <w:r>
-        <w:t>0-9</w:t>
-      </w:r>
-      <w:r>
-        <w:rPr>
-          <w:spacing w:val="-5"/>
+        <w:t>A-Z</w:t>
+      </w:r>
+      <w:r>
+        <w:rPr>
+          <w:spacing w:val="-4"/>
         </w:rPr>
         <w:t xml:space="preserve"> </w:t>
       </w:r>
       <w:r>
         <w:t>dataset</w:t>
-      </w:r>
-    </w:p>
-    <w:p>
-      <w:pPr>
-        <w:pStyle w:val="ListParagraph"/>
-        <w:widowControl w:val="0"/>
-        <w:numPr>
-          <w:ilvl w:val="3"/>
-          <w:numId w:val="7"/>
-        </w:numPr>
-        <w:tabs>
-          <w:tab w:val="left" w:pos="881"/>
-        </w:tabs>
-        <w:autoSpaceDE w:val="0"/>
-        <w:autoSpaceDN w:val="0"/>
-        <w:spacing w:before="137" w:after="0" w:line="240" w:lineRule="auto"/>
-        <w:ind w:hanging="361"/>
-        <w:contextualSpacing w:val="0"/>
-      </w:pPr>
-      <w:r>
-        <w:t>Kaggle</w:t>
-      </w:r>
-      <w:r>
-        <w:rPr>
-          <w:spacing w:val="1"/>
-        </w:rPr>
-        <w:t xml:space="preserve"> </w:t>
-      </w:r>
-      <w:r>
-        <w:t>A-Z</w:t>
-      </w:r>
-      <w:r>
-        <w:rPr>
-          <w:spacing w:val="-4"/>
-        </w:rPr>
-        <w:t xml:space="preserve"> </w:t>
-      </w:r>
-      <w:r>
-        <w:t>dataset</w:t>
-      </w:r>
-    </w:p>
-    <w:p>
-      <w:pPr>
-        <w:pStyle w:val="BodyText"/>
-        <w:spacing w:before="137" w:line="362" w:lineRule="auto"/>
-        <w:ind w:left="160" w:right="141"/>
-        <w:jc w:val="both"/>
-      </w:pPr>
-      <w:r>
-        <w:t>The standard MNIST 0-9 dataset can be seen on the left side of Figure 10. The MNIST</w:t>
-      </w:r>
-      <w:r>
-        <w:rPr>
-          <w:spacing w:val="1"/>
-        </w:rPr>
-        <w:t xml:space="preserve"> </w:t>
-      </w:r>
-      <w:r>
-        <w:t>dataset contains 0-9 handwritten digits, each of which is contained in a 28 x 28 grayscale</w:t>
-      </w:r>
-      <w:r>
-        <w:rPr>
-          <w:spacing w:val="1"/>
-        </w:rPr>
-        <w:t xml:space="preserve"> </w:t>
-      </w:r>
-      <w:r>
-        <w:t>image.</w:t>
-      </w:r>
-      <w:r>
-        <w:rPr>
-          <w:spacing w:val="2"/>
-        </w:rPr>
-        <w:t xml:space="preserve"> </w:t>
-      </w:r>
-      <w:r>
-        <w:t>It</w:t>
-      </w:r>
-      <w:r>
-        <w:rPr>
-          <w:spacing w:val="2"/>
-        </w:rPr>
-        <w:t xml:space="preserve"> </w:t>
-      </w:r>
-      <w:r>
-        <w:t>has</w:t>
-      </w:r>
-      <w:r>
-        <w:rPr>
-          <w:spacing w:val="-1"/>
-        </w:rPr>
-        <w:t xml:space="preserve"> </w:t>
-      </w:r>
-      <w:r>
-        <w:t>a training set</w:t>
-      </w:r>
-      <w:r>
-        <w:rPr>
-          <w:spacing w:val="1"/>
-        </w:rPr>
-        <w:t xml:space="preserve"> </w:t>
-      </w:r>
-      <w:r>
-        <w:t>of</w:t>
-      </w:r>
-      <w:r>
-        <w:rPr>
-          <w:spacing w:val="-7"/>
-        </w:rPr>
-        <w:t xml:space="preserve"> </w:t>
-      </w:r>
-      <w:r>
-        <w:t>60,000</w:t>
-      </w:r>
-      <w:r>
-        <w:rPr>
-          <w:spacing w:val="1"/>
-        </w:rPr>
-        <w:t xml:space="preserve"> </w:t>
-      </w:r>
-      <w:r>
-        <w:t>examples,</w:t>
-      </w:r>
-      <w:r>
-        <w:rPr>
-          <w:spacing w:val="3"/>
-        </w:rPr>
-        <w:t xml:space="preserve"> </w:t>
-      </w:r>
-      <w:r>
-        <w:t>and a</w:t>
-      </w:r>
-      <w:r>
-        <w:rPr>
-          <w:spacing w:val="-5"/>
-        </w:rPr>
-        <w:t xml:space="preserve"> </w:t>
-      </w:r>
-      <w:r>
-        <w:t>test</w:t>
-      </w:r>
-      <w:r>
-        <w:rPr>
-          <w:spacing w:val="1"/>
-        </w:rPr>
-        <w:t xml:space="preserve"> </w:t>
-      </w:r>
-      <w:r>
-        <w:t>set</w:t>
-      </w:r>
-      <w:r>
-        <w:rPr>
-          <w:spacing w:val="-3"/>
-        </w:rPr>
-        <w:t xml:space="preserve"> </w:t>
-      </w:r>
-      <w:r>
-        <w:t>of</w:t>
-      </w:r>
-      <w:r>
-        <w:rPr>
-          <w:spacing w:val="-7"/>
-        </w:rPr>
-        <w:t xml:space="preserve"> </w:t>
-      </w:r>
-      <w:r>
-        <w:t>10,000</w:t>
-      </w:r>
-      <w:r>
-        <w:rPr>
-          <w:spacing w:val="1"/>
-        </w:rPr>
-        <w:t xml:space="preserve"> </w:t>
-      </w:r>
-      <w:r>
-        <w:t>examples.</w:t>
       </w:r>
     </w:p>
     <w:p>
@@ -5572,7 +5666,14 @@
         <w:t xml:space="preserve"> </w:t>
       </w:r>
       <w:r>
-        <w:t>370,000+ handwritten</w:t>
+        <w:t>1</w:t>
+      </w:r>
+      <w:r>
+        <w:t>0,000</w:t>
+      </w:r>
+      <w:proofErr w:type="gramStart"/>
+      <w:r>
+        <w:t xml:space="preserve">+ </w:t>
       </w:r>
       <w:r>
         <w:rPr>
@@ -5583,6 +5684,7 @@
       <w:r>
         <w:t>alphabets</w:t>
       </w:r>
+      <w:proofErr w:type="gramEnd"/>
       <w:r>
         <w:rPr>
           <w:spacing w:val="4"/>
@@ -5610,6 +5712,14 @@
       <w:r>
         <w:t>format.</w:t>
       </w:r>
+    </w:p>
+    <w:p>
+      <w:pPr>
+        <w:pStyle w:val="BodyText"/>
+        <w:spacing w:line="360" w:lineRule="auto"/>
+        <w:ind w:left="160" w:right="147"/>
+        <w:jc w:val="both"/>
+      </w:pPr>
     </w:p>
     <w:p>
       <w:pPr>
@@ -5622,12 +5732,39 @@
     </w:p>
     <w:p>
       <w:pPr>
+        <w:pStyle w:val="BodyText"/>
+        <w:spacing w:before="9"/>
+        <w:rPr>
+          <w:sz w:val="36"/>
+        </w:rPr>
+      </w:pPr>
+    </w:p>
+    <w:p>
+      <w:pPr>
+        <w:pStyle w:val="BodyText"/>
+        <w:spacing w:before="9"/>
+        <w:rPr>
+          <w:sz w:val="36"/>
+        </w:rPr>
+      </w:pPr>
+    </w:p>
+    <w:p>
+      <w:pPr>
+        <w:pStyle w:val="BodyText"/>
+        <w:spacing w:before="9"/>
+        <w:rPr>
+          <w:sz w:val="36"/>
+        </w:rPr>
+      </w:pPr>
+    </w:p>
+    <w:p>
+      <w:pPr>
         <w:pStyle w:val="Heading3"/>
       </w:pPr>
-      <w:bookmarkStart w:id="27" w:name="4.3.2_Loading_the_datasets"/>
-      <w:bookmarkStart w:id="28" w:name="_bookmark44"/>
-      <w:bookmarkEnd w:id="27"/>
-      <w:bookmarkEnd w:id="28"/>
+      <w:bookmarkStart w:id="30" w:name="4.3.2_Loading_the_datasets"/>
+      <w:bookmarkStart w:id="31" w:name="_bookmark44"/>
+      <w:bookmarkEnd w:id="30"/>
+      <w:bookmarkEnd w:id="31"/>
       <w:r>
         <w:t>Loading</w:t>
       </w:r>
@@ -5667,8 +5804,13 @@
         <w:t xml:space="preserve"> </w:t>
       </w:r>
       <w:r>
-        <w:lastRenderedPageBreak/>
-        <w:t>have previously collected. To load the MNIST 0-9 dataset, we can simply use the keras</w:t>
+        <w:t xml:space="preserve">have previously collected.  </w:t>
+      </w:r>
+      <w:r>
+        <w:t>T</w:t>
+      </w:r>
+      <w:r>
+        <w:t>o load</w:t>
       </w:r>
       <w:r>
         <w:rPr>
@@ -5677,15 +5819,6 @@
         <w:t xml:space="preserve"> </w:t>
       </w:r>
       <w:r>
-        <w:t>library to import the mnist module and then call its load_data method. Likewise, to load</w:t>
-      </w:r>
-      <w:r>
-        <w:rPr>
-          <w:spacing w:val="1"/>
-        </w:rPr>
-        <w:t xml:space="preserve"> </w:t>
-      </w:r>
-      <w:r>
         <w:t>the</w:t>
       </w:r>
       <w:r>
@@ -5841,27 +5974,11 @@
       <w:r>
         <w:t>CSV</w:t>
       </w:r>
-    </w:p>
-    <w:p>
-      <w:pPr>
-        <w:spacing w:line="360" w:lineRule="auto"/>
-        <w:sectPr>
-          <w:pgSz w:w="11910" w:h="16840"/>
-          <w:pgMar w:top="1340" w:right="1320" w:bottom="1260" w:left="1640" w:header="0" w:footer="986" w:gutter="0"/>
-          <w:cols w:space="720"/>
-        </w:sectPr>
-      </w:pPr>
-    </w:p>
-    <w:p>
-      <w:pPr>
-        <w:pStyle w:val="BodyText"/>
-        <w:spacing w:before="78" w:line="360" w:lineRule="auto"/>
-        <w:ind w:left="160" w:right="154"/>
-        <w:jc w:val="both"/>
-      </w:pPr>
-      <w:r>
-        <w:lastRenderedPageBreak/>
-        <w:t>format and place it in the project folder. Then, we process and receive the data and labels</w:t>
+      <w:r>
+        <w:t xml:space="preserve"> f</w:t>
+      </w:r>
+      <w:r>
+        <w:t>ormat and place it in the project folder. Then, we process and receive the data and labels</w:t>
       </w:r>
       <w:r>
         <w:rPr>
@@ -6533,8 +6650,13 @@
         </w:rPr>
         <w:t xml:space="preserve"> </w:t>
       </w:r>
-      <w:r>
-        <w:t>crossentropy"</w:t>
+      <w:proofErr w:type="spellStart"/>
+      <w:r>
+        <w:t>crossentropy</w:t>
+      </w:r>
+      <w:proofErr w:type="spellEnd"/>
+      <w:r>
+        <w:t>"</w:t>
       </w:r>
       <w:r>
         <w:rPr>
@@ -6629,10 +6751,10 @@
         </w:tabs>
         <w:spacing w:before="1"/>
       </w:pPr>
-      <w:bookmarkStart w:id="29" w:name="4.3.4_Training_the_model"/>
-      <w:bookmarkStart w:id="30" w:name="_bookmark46"/>
-      <w:bookmarkEnd w:id="29"/>
-      <w:bookmarkEnd w:id="30"/>
+      <w:bookmarkStart w:id="32" w:name="4.3.4_Training_the_model"/>
+      <w:bookmarkStart w:id="33" w:name="_bookmark46"/>
+      <w:bookmarkEnd w:id="32"/>
+      <w:bookmarkEnd w:id="33"/>
       <w:r>
         <w:t>Training</w:t>
       </w:r>
@@ -6715,9 +6837,11 @@
         </w:rPr>
         <w:t xml:space="preserve"> </w:t>
       </w:r>
+      <w:proofErr w:type="spellStart"/>
       <w:r>
         <w:t>model.fit</w:t>
       </w:r>
+      <w:proofErr w:type="spellEnd"/>
       <w:r>
         <w:rPr>
           <w:spacing w:val="7"/>
@@ -6783,8 +6907,13 @@
         <w:contextualSpacing w:val="0"/>
         <w:jc w:val="left"/>
       </w:pPr>
-      <w:r>
-        <w:t>aug.flow:</w:t>
+      <w:proofErr w:type="spellStart"/>
+      <w:r>
+        <w:t>Train_data</w:t>
+      </w:r>
+      <w:proofErr w:type="spellEnd"/>
+      <w:r>
+        <w:t>:</w:t>
       </w:r>
       <w:r>
         <w:rPr>
@@ -6793,43 +6922,23 @@
         <w:t xml:space="preserve"> </w:t>
       </w:r>
       <w:r>
-        <w:t>It</w:t>
-      </w:r>
-      <w:r>
-        <w:rPr>
-          <w:spacing w:val="1"/>
-        </w:rPr>
-        <w:t xml:space="preserve"> </w:t>
-      </w:r>
-      <w:r>
-        <w:t>establishes</w:t>
-      </w:r>
-      <w:r>
-        <w:rPr>
-          <w:spacing w:val="-1"/>
-        </w:rPr>
-        <w:t xml:space="preserve"> </w:t>
-      </w:r>
-      <w:r>
-        <w:t>inline</w:t>
-      </w:r>
-      <w:r>
-        <w:rPr>
-          <w:spacing w:val="-4"/>
-        </w:rPr>
-        <w:t xml:space="preserve"> </w:t>
-      </w:r>
-      <w:r>
-        <w:t>data</w:t>
-      </w:r>
-      <w:r>
-        <w:rPr>
-          <w:spacing w:val="-5"/>
-        </w:rPr>
-        <w:t xml:space="preserve"> </w:t>
-      </w:r>
-      <w:r>
-        <w:t>augmentation</w:t>
+        <w:t>Trains input images(</w:t>
+      </w:r>
+      <w:proofErr w:type="spellStart"/>
+      <w:r>
+        <w:t>tesrX</w:t>
+      </w:r>
+      <w:proofErr w:type="spellEnd"/>
+      <w:r>
+        <w:t xml:space="preserve">) </w:t>
+      </w:r>
+      <w:proofErr w:type="gramStart"/>
+      <w:r>
+        <w:t>and  train</w:t>
+      </w:r>
+      <w:proofErr w:type="gramEnd"/>
+      <w:r>
+        <w:t xml:space="preserve"> labels.</w:t>
       </w:r>
     </w:p>
     <w:p>
@@ -6851,8 +6960,13 @@
         <w:contextualSpacing w:val="0"/>
         <w:jc w:val="left"/>
       </w:pPr>
-      <w:r>
-        <w:t>validation_data:</w:t>
+      <w:proofErr w:type="spellStart"/>
+      <w:r>
+        <w:t>validation_data</w:t>
+      </w:r>
+      <w:proofErr w:type="spellEnd"/>
+      <w:r>
+        <w:t>:</w:t>
       </w:r>
       <w:r>
         <w:rPr>
@@ -6888,7 +7002,15 @@
         <w:t xml:space="preserve"> </w:t>
       </w:r>
       <w:r>
-        <w:t>(testX)</w:t>
+        <w:t>(</w:t>
+      </w:r>
+      <w:proofErr w:type="spellStart"/>
+      <w:r>
+        <w:t>testX</w:t>
+      </w:r>
+      <w:proofErr w:type="spellEnd"/>
+      <w:r>
+        <w:t>)</w:t>
       </w:r>
       <w:r>
         <w:rPr>
@@ -6924,7 +7046,15 @@
         <w:t xml:space="preserve"> </w:t>
       </w:r>
       <w:r>
-        <w:t>(testY).</w:t>
+        <w:t>(</w:t>
+      </w:r>
+      <w:proofErr w:type="spellStart"/>
+      <w:r>
+        <w:t>testY</w:t>
+      </w:r>
+      <w:proofErr w:type="spellEnd"/>
+      <w:r>
+        <w:t>).</w:t>
       </w:r>
     </w:p>
     <w:p>
@@ -6946,8 +7076,13 @@
         <w:contextualSpacing w:val="0"/>
         <w:jc w:val="left"/>
       </w:pPr>
-      <w:r>
-        <w:t>steps_per_epoch: The</w:t>
+      <w:proofErr w:type="spellStart"/>
+      <w:r>
+        <w:t>steps_per_epoch</w:t>
+      </w:r>
+      <w:proofErr w:type="spellEnd"/>
+      <w:r>
+        <w:t>: The</w:t>
       </w:r>
       <w:r>
         <w:rPr>
@@ -7199,8 +7334,13 @@
         <w:contextualSpacing w:val="0"/>
         <w:jc w:val="left"/>
       </w:pPr>
-      <w:r>
-        <w:t>class_weight:</w:t>
+      <w:proofErr w:type="spellStart"/>
+      <w:r>
+        <w:t>class_weight</w:t>
+      </w:r>
+      <w:proofErr w:type="spellEnd"/>
+      <w:r>
+        <w:t>:</w:t>
       </w:r>
       <w:r>
         <w:rPr>
@@ -7384,6 +7524,7 @@
         <w:jc w:val="both"/>
       </w:pPr>
       <w:r>
+        <w:lastRenderedPageBreak/>
         <w:t>Following</w:t>
       </w:r>
       <w:r>
@@ -7456,182 +7597,27 @@
         <w:t xml:space="preserve"> </w:t>
       </w:r>
       <w:r>
-        <w:t>character.</w:t>
+        <w:t>character</w:t>
+      </w:r>
+      <w:r>
+        <w:t xml:space="preserve"> as </w:t>
+      </w:r>
+      <w:proofErr w:type="spellStart"/>
+      <w:proofErr w:type="gramStart"/>
+      <w:r>
+        <w:t>a</w:t>
+      </w:r>
+      <w:proofErr w:type="spellEnd"/>
+      <w:proofErr w:type="gramEnd"/>
+      <w:r>
+        <w:t xml:space="preserve"> individual element</w:t>
+      </w:r>
+      <w:r>
+        <w:t>.</w:t>
       </w:r>
       <w:r>
         <w:rPr>
           <w:spacing w:val="-6"/>
-        </w:rPr>
-        <w:t xml:space="preserve"> </w:t>
-      </w:r>
-      <w:r>
-        <w:t>Then, we</w:t>
-      </w:r>
-      <w:r>
-        <w:rPr>
-          <w:spacing w:val="-5"/>
-        </w:rPr>
-        <w:t xml:space="preserve"> </w:t>
-      </w:r>
-      <w:r>
-        <w:t>concatenated</w:t>
-      </w:r>
-      <w:r>
-        <w:rPr>
-          <w:spacing w:val="-3"/>
-        </w:rPr>
-        <w:t xml:space="preserve"> </w:t>
-      </w:r>
-      <w:r>
-        <w:t>all</w:t>
-      </w:r>
-      <w:r>
-        <w:rPr>
-          <w:spacing w:val="-57"/>
-        </w:rPr>
-        <w:t xml:space="preserve"> </w:t>
-      </w:r>
-      <w:r>
-        <w:t>of</w:t>
-      </w:r>
-      <w:r>
-        <w:rPr>
-          <w:spacing w:val="-9"/>
-        </w:rPr>
-        <w:t xml:space="preserve"> </w:t>
-      </w:r>
-      <w:r>
-        <w:t>our digits</w:t>
-      </w:r>
-      <w:r>
-        <w:rPr>
-          <w:spacing w:val="-2"/>
-        </w:rPr>
-        <w:t xml:space="preserve"> </w:t>
-      </w:r>
-      <w:r>
-        <w:t>and</w:t>
-      </w:r>
-      <w:r>
-        <w:rPr>
-          <w:spacing w:val="3"/>
-        </w:rPr>
-        <w:t xml:space="preserve"> </w:t>
-      </w:r>
-      <w:r>
-        <w:t>letters</w:t>
-      </w:r>
-      <w:r>
-        <w:rPr>
-          <w:spacing w:val="-7"/>
-        </w:rPr>
-        <w:t xml:space="preserve"> </w:t>
-      </w:r>
-      <w:r>
-        <w:t>to</w:t>
-      </w:r>
-      <w:r>
-        <w:rPr>
-          <w:spacing w:val="-1"/>
-        </w:rPr>
-        <w:t xml:space="preserve"> </w:t>
-      </w:r>
-      <w:r>
-        <w:t>generate</w:t>
-      </w:r>
-      <w:r>
-        <w:rPr>
-          <w:spacing w:val="-7"/>
-        </w:rPr>
-        <w:t xml:space="preserve"> </w:t>
-      </w:r>
-      <w:r>
-        <w:t>an</w:t>
-      </w:r>
-      <w:r>
-        <w:rPr>
-          <w:spacing w:val="-5"/>
-        </w:rPr>
-        <w:t xml:space="preserve"> </w:t>
-      </w:r>
-      <w:r>
-        <w:t>array</w:t>
-      </w:r>
-      <w:r>
-        <w:rPr>
-          <w:spacing w:val="-10"/>
-        </w:rPr>
-        <w:t xml:space="preserve"> </w:t>
-      </w:r>
-      <w:r>
-        <w:t>with</w:t>
-      </w:r>
-      <w:r>
-        <w:rPr>
-          <w:spacing w:val="-6"/>
-        </w:rPr>
-        <w:t xml:space="preserve"> </w:t>
-      </w:r>
-      <w:r>
-        <w:t>a</w:t>
-      </w:r>
-      <w:r>
-        <w:rPr>
-          <w:spacing w:val="-6"/>
-        </w:rPr>
-        <w:t xml:space="preserve"> </w:t>
-      </w:r>
-      <w:r>
-        <w:t>single</w:t>
-      </w:r>
-      <w:r>
-        <w:rPr>
-          <w:spacing w:val="-2"/>
-        </w:rPr>
-        <w:t xml:space="preserve"> </w:t>
-      </w:r>
-      <w:r>
-        <w:t>digit</w:t>
-      </w:r>
-      <w:r>
-        <w:rPr>
-          <w:spacing w:val="-1"/>
-        </w:rPr>
-        <w:t xml:space="preserve"> </w:t>
-      </w:r>
-      <w:r>
-        <w:t>or</w:t>
-      </w:r>
-      <w:r>
-        <w:rPr>
-          <w:spacing w:val="-3"/>
-        </w:rPr>
-        <w:t xml:space="preserve"> </w:t>
-      </w:r>
-      <w:r>
-        <w:t>number as</w:t>
-      </w:r>
-      <w:r>
-        <w:rPr>
-          <w:spacing w:val="-2"/>
-        </w:rPr>
-        <w:t xml:space="preserve"> </w:t>
-      </w:r>
-      <w:r>
-        <w:t>each</w:t>
-      </w:r>
-      <w:r>
-        <w:rPr>
-          <w:spacing w:val="-6"/>
-        </w:rPr>
-        <w:t xml:space="preserve"> </w:t>
-      </w:r>
-      <w:r>
-        <w:t>element.</w:t>
-      </w:r>
-      <w:r>
-        <w:rPr>
-          <w:spacing w:val="-58"/>
         </w:rPr>
         <w:t xml:space="preserve"> </w:t>
       </w:r>
@@ -7678,12 +7664,11 @@
         </w:tabs>
         <w:jc w:val="both"/>
       </w:pPr>
-      <w:bookmarkStart w:id="31" w:name="4.3.5_Saving_the_model"/>
-      <w:bookmarkStart w:id="32" w:name="_bookmark47"/>
-      <w:bookmarkEnd w:id="31"/>
-      <w:bookmarkEnd w:id="32"/>
-      <w:r>
-        <w:lastRenderedPageBreak/>
+      <w:bookmarkStart w:id="34" w:name="4.3.5_Saving_the_model"/>
+      <w:bookmarkStart w:id="35" w:name="_bookmark47"/>
+      <w:bookmarkEnd w:id="34"/>
+      <w:bookmarkEnd w:id="35"/>
+      <w:r>
         <w:t>Saving</w:t>
       </w:r>
       <w:r>
@@ -7927,6 +7912,30 @@
       </w:r>
       <w:r>
         <w:t>file.</w:t>
+      </w:r>
+    </w:p>
+    <w:p>
+      <w:pPr>
+        <w:pStyle w:val="BodyText"/>
+        <w:spacing w:before="132" w:line="360" w:lineRule="auto"/>
+        <w:ind w:left="160" w:right="155"/>
+        <w:jc w:val="both"/>
+      </w:pPr>
+      <w:r>
+        <w:t xml:space="preserve">Later on we converted our model </w:t>
+      </w:r>
+      <w:proofErr w:type="gramStart"/>
+      <w:r>
+        <w:t>into .</w:t>
+      </w:r>
+      <w:proofErr w:type="spellStart"/>
+      <w:r>
+        <w:t>tflite</w:t>
+      </w:r>
+      <w:proofErr w:type="spellEnd"/>
+      <w:proofErr w:type="gramEnd"/>
+      <w:r>
+        <w:t xml:space="preserve"> format , that helps in integration of our model to the Flutter mobile application.</w:t>
       </w:r>
     </w:p>
     <w:p>
@@ -7961,10 +7970,10 @@
         <w:spacing w:before="90"/>
         <w:jc w:val="both"/>
       </w:pPr>
-      <w:bookmarkStart w:id="33" w:name="4.3.6_Plotting_the_graph"/>
-      <w:bookmarkStart w:id="34" w:name="_bookmark48"/>
-      <w:bookmarkEnd w:id="33"/>
-      <w:bookmarkEnd w:id="34"/>
+      <w:bookmarkStart w:id="36" w:name="4.3.6_Plotting_the_graph"/>
+      <w:bookmarkStart w:id="37" w:name="_bookmark48"/>
+      <w:bookmarkEnd w:id="36"/>
+      <w:bookmarkEnd w:id="37"/>
       <w:r>
         <w:t>Plotting</w:t>
       </w:r>
@@ -8030,9 +8039,11 @@
         </w:rPr>
         <w:t xml:space="preserve"> </w:t>
       </w:r>
+      <w:proofErr w:type="spellStart"/>
       <w:r>
         <w:t>plt</w:t>
       </w:r>
+      <w:proofErr w:type="spellEnd"/>
       <w:r>
         <w:rPr>
           <w:spacing w:val="-3"/>
@@ -8423,1314 +8434,33 @@
     </w:p>
     <w:p>
       <w:pPr>
+        <w:pStyle w:val="BodyText"/>
+        <w:spacing w:before="4"/>
+        <w:rPr>
+          <w:sz w:val="36"/>
+        </w:rPr>
+      </w:pPr>
+      <w:bookmarkStart w:id="38" w:name="4.3.7_Preprocessing_the_user_input"/>
+      <w:bookmarkStart w:id="39" w:name="_bookmark49"/>
+      <w:bookmarkEnd w:id="38"/>
+      <w:bookmarkEnd w:id="39"/>
+    </w:p>
+    <w:p>
+      <w:pPr>
         <w:pStyle w:val="Heading3"/>
         <w:numPr>
-          <w:ilvl w:val="1"/>
-          <w:numId w:val="16"/>
-        </w:numPr>
-        <w:tabs>
-          <w:tab w:val="left" w:pos="703"/>
-        </w:tabs>
-        <w:spacing w:before="1"/>
-        <w:jc w:val="both"/>
-      </w:pPr>
-      <w:bookmarkStart w:id="35" w:name="4.3.7_Preprocessing_the_user_input"/>
-      <w:bookmarkStart w:id="36" w:name="_bookmark49"/>
-      <w:bookmarkEnd w:id="35"/>
-      <w:bookmarkEnd w:id="36"/>
-      <w:r>
-        <w:t>Preprocessing</w:t>
-      </w:r>
-      <w:r>
-        <w:rPr>
-          <w:spacing w:val="-1"/>
-        </w:rPr>
-        <w:t xml:space="preserve"> </w:t>
-      </w:r>
-      <w:r>
-        <w:t>the</w:t>
-      </w:r>
-      <w:r>
-        <w:rPr>
-          <w:spacing w:val="-2"/>
-        </w:rPr>
-        <w:t xml:space="preserve"> </w:t>
-      </w:r>
-      <w:r>
-        <w:t>user</w:t>
-      </w:r>
-      <w:r>
-        <w:rPr>
-          <w:spacing w:val="-7"/>
-        </w:rPr>
-        <w:t xml:space="preserve"> </w:t>
-      </w:r>
-      <w:r>
-        <w:t>input</w:t>
-      </w:r>
-    </w:p>
-    <w:p>
-      <w:pPr>
-        <w:pStyle w:val="BodyText"/>
-        <w:spacing w:before="132" w:line="360" w:lineRule="auto"/>
-        <w:ind w:left="160" w:right="143"/>
-        <w:jc w:val="both"/>
-      </w:pPr>
-      <w:r>
-        <w:t>We loaded the input image and converted it to grayscale, and then used Gaussian blurring</w:t>
-      </w:r>
-      <w:r>
-        <w:rPr>
-          <w:spacing w:val="-57"/>
-        </w:rPr>
-        <w:t xml:space="preserve"> </w:t>
-      </w:r>
-      <w:r>
-        <w:t>to</w:t>
-      </w:r>
-      <w:r>
-        <w:rPr>
-          <w:spacing w:val="-1"/>
-        </w:rPr>
-        <w:t xml:space="preserve"> </w:t>
-      </w:r>
-      <w:r>
-        <w:t>reduce</w:t>
-      </w:r>
-      <w:r>
-        <w:rPr>
-          <w:spacing w:val="-6"/>
-        </w:rPr>
-        <w:t xml:space="preserve"> </w:t>
-      </w:r>
-      <w:r>
-        <w:t>the</w:t>
-      </w:r>
-      <w:r>
-        <w:rPr>
-          <w:spacing w:val="-1"/>
-        </w:rPr>
-        <w:t xml:space="preserve"> </w:t>
-      </w:r>
-      <w:r>
-        <w:t>noise.</w:t>
-      </w:r>
-      <w:r>
-        <w:rPr>
-          <w:spacing w:val="1"/>
-        </w:rPr>
-        <w:t xml:space="preserve"> </w:t>
-      </w:r>
-      <w:r>
-        <w:t>Following that,</w:t>
-      </w:r>
-      <w:r>
-        <w:rPr>
-          <w:spacing w:val="-3"/>
-        </w:rPr>
-        <w:t xml:space="preserve"> </w:t>
-      </w:r>
-      <w:r>
-        <w:t>we</w:t>
-      </w:r>
-      <w:r>
-        <w:rPr>
-          <w:spacing w:val="-3"/>
-        </w:rPr>
-        <w:t xml:space="preserve"> </w:t>
-      </w:r>
-      <w:r>
-        <w:t>used</w:t>
-      </w:r>
-      <w:r>
-        <w:rPr>
-          <w:spacing w:val="-5"/>
-        </w:rPr>
-        <w:t xml:space="preserve"> </w:t>
-      </w:r>
-      <w:r>
-        <w:t>the</w:t>
-      </w:r>
-      <w:r>
-        <w:rPr>
-          <w:spacing w:val="-1"/>
-        </w:rPr>
-        <w:t xml:space="preserve"> </w:t>
-      </w:r>
-      <w:r>
-        <w:t>Canny</w:t>
-      </w:r>
-      <w:r>
-        <w:rPr>
-          <w:spacing w:val="-6"/>
-        </w:rPr>
-        <w:t xml:space="preserve"> </w:t>
-      </w:r>
-      <w:r>
-        <w:t>module</w:t>
-      </w:r>
-      <w:r>
-        <w:rPr>
-          <w:spacing w:val="-1"/>
-        </w:rPr>
-        <w:t xml:space="preserve"> </w:t>
-      </w:r>
-      <w:r>
-        <w:t>of</w:t>
-      </w:r>
-      <w:r>
-        <w:rPr>
-          <w:spacing w:val="-8"/>
-        </w:rPr>
-        <w:t xml:space="preserve"> </w:t>
-      </w:r>
-      <w:r>
-        <w:t>cv2</w:t>
-      </w:r>
-      <w:r>
-        <w:rPr>
-          <w:spacing w:val="4"/>
-        </w:rPr>
-        <w:t xml:space="preserve"> </w:t>
-      </w:r>
-      <w:r>
-        <w:t>library</w:t>
-      </w:r>
-      <w:r>
-        <w:rPr>
-          <w:spacing w:val="-10"/>
-        </w:rPr>
-        <w:t xml:space="preserve"> </w:t>
-      </w:r>
-      <w:r>
-        <w:t>to</w:t>
-      </w:r>
-      <w:r>
-        <w:rPr>
-          <w:spacing w:val="-1"/>
-        </w:rPr>
-        <w:t xml:space="preserve"> </w:t>
-      </w:r>
-      <w:r>
-        <w:t>detect the</w:t>
-      </w:r>
-      <w:r>
-        <w:rPr>
-          <w:spacing w:val="-58"/>
-        </w:rPr>
-        <w:t xml:space="preserve"> </w:t>
-      </w:r>
-      <w:r>
-        <w:t>borders of our blurred image. We used contour detection to find the contours for each</w:t>
-      </w:r>
-      <w:r>
-        <w:rPr>
-          <w:spacing w:val="1"/>
-        </w:rPr>
-        <w:t xml:space="preserve"> </w:t>
-      </w:r>
-      <w:r>
-        <w:t>character.</w:t>
-      </w:r>
-      <w:r>
-        <w:rPr>
-          <w:spacing w:val="3"/>
-        </w:rPr>
-        <w:t xml:space="preserve"> </w:t>
-      </w:r>
-      <w:r>
-        <w:t>Then,</w:t>
-      </w:r>
-      <w:r>
-        <w:rPr>
-          <w:spacing w:val="4"/>
-        </w:rPr>
-        <w:t xml:space="preserve"> </w:t>
-      </w:r>
-      <w:r>
-        <w:t>we</w:t>
-      </w:r>
-      <w:r>
-        <w:rPr>
-          <w:spacing w:val="-1"/>
-        </w:rPr>
-        <w:t xml:space="preserve"> </w:t>
-      </w:r>
-      <w:r>
-        <w:t>sorted</w:t>
-      </w:r>
-      <w:r>
-        <w:rPr>
-          <w:spacing w:val="-8"/>
-        </w:rPr>
-        <w:t xml:space="preserve"> </w:t>
-      </w:r>
-      <w:r>
-        <w:t>the contours from</w:t>
-      </w:r>
-      <w:r>
-        <w:rPr>
-          <w:spacing w:val="-8"/>
-        </w:rPr>
-        <w:t xml:space="preserve"> </w:t>
-      </w:r>
-      <w:r>
-        <w:t>"left</w:t>
-      </w:r>
-      <w:r>
-        <w:rPr>
-          <w:spacing w:val="7"/>
-        </w:rPr>
-        <w:t xml:space="preserve"> </w:t>
-      </w:r>
-      <w:r>
-        <w:t>to</w:t>
-      </w:r>
-      <w:r>
-        <w:rPr>
-          <w:spacing w:val="1"/>
-        </w:rPr>
-        <w:t xml:space="preserve"> </w:t>
-      </w:r>
-      <w:r>
-        <w:t>right".</w:t>
-      </w:r>
-    </w:p>
-    <w:p>
-      <w:pPr>
-        <w:pStyle w:val="BodyText"/>
-        <w:spacing w:before="4"/>
-        <w:rPr>
-          <w:sz w:val="36"/>
-        </w:rPr>
-      </w:pPr>
-    </w:p>
-    <w:p>
-      <w:pPr>
-        <w:pStyle w:val="Heading3"/>
-        <w:numPr>
-          <w:ilvl w:val="1"/>
-          <w:numId w:val="16"/>
+          <w:ilvl w:val="0"/>
+          <w:numId w:val="0"/>
         </w:numPr>
         <w:tabs>
           <w:tab w:val="left" w:pos="703"/>
         </w:tabs>
         <w:jc w:val="both"/>
       </w:pPr>
-      <w:bookmarkStart w:id="37" w:name="4.3.8_Detecting_characters"/>
-      <w:bookmarkStart w:id="38" w:name="_bookmark50"/>
-      <w:bookmarkEnd w:id="37"/>
-      <w:bookmarkEnd w:id="38"/>
-      <w:r>
-        <w:t>Detecting</w:t>
-      </w:r>
-      <w:r>
-        <w:rPr>
-          <w:spacing w:val="-12"/>
-        </w:rPr>
-        <w:t xml:space="preserve"> </w:t>
-      </w:r>
-      <w:r>
-        <w:t>characters</w:t>
-      </w:r>
-    </w:p>
-    <w:p>
-      <w:pPr>
-        <w:pStyle w:val="BodyText"/>
-        <w:spacing w:before="132"/>
-        <w:ind w:left="160"/>
-        <w:jc w:val="both"/>
-      </w:pPr>
-      <w:r>
-        <w:t>We</w:t>
-      </w:r>
-      <w:r>
-        <w:rPr>
-          <w:spacing w:val="3"/>
-        </w:rPr>
-        <w:t xml:space="preserve"> </w:t>
-      </w:r>
-      <w:r>
-        <w:t>looped</w:t>
-      </w:r>
-      <w:r>
-        <w:rPr>
-          <w:spacing w:val="-6"/>
-        </w:rPr>
-        <w:t xml:space="preserve"> </w:t>
-      </w:r>
-      <w:r>
-        <w:t>over</w:t>
-      </w:r>
-      <w:r>
-        <w:rPr>
-          <w:spacing w:val="1"/>
-        </w:rPr>
-        <w:t xml:space="preserve"> </w:t>
-      </w:r>
-      <w:r>
-        <w:t>each</w:t>
-      </w:r>
-      <w:r>
-        <w:rPr>
-          <w:spacing w:val="-6"/>
-        </w:rPr>
-        <w:t xml:space="preserve"> </w:t>
-      </w:r>
-      <w:r>
-        <w:t>contour</w:t>
-      </w:r>
-      <w:r>
-        <w:rPr>
-          <w:spacing w:val="-3"/>
-        </w:rPr>
-        <w:t xml:space="preserve"> </w:t>
-      </w:r>
-      <w:r>
-        <w:t>and</w:t>
-      </w:r>
-      <w:r>
-        <w:rPr>
-          <w:spacing w:val="-1"/>
-        </w:rPr>
-        <w:t xml:space="preserve"> </w:t>
-      </w:r>
-      <w:r>
-        <w:t>performed</w:t>
-      </w:r>
-      <w:r>
-        <w:rPr>
-          <w:spacing w:val="-1"/>
-        </w:rPr>
-        <w:t xml:space="preserve"> </w:t>
-      </w:r>
-      <w:r>
-        <w:t>a</w:t>
-      </w:r>
-      <w:r>
-        <w:rPr>
-          <w:spacing w:val="-1"/>
-        </w:rPr>
-        <w:t xml:space="preserve"> </w:t>
-      </w:r>
-      <w:r>
-        <w:t>series</w:t>
-      </w:r>
-      <w:r>
-        <w:rPr>
-          <w:spacing w:val="-3"/>
-        </w:rPr>
-        <w:t xml:space="preserve"> </w:t>
-      </w:r>
-      <w:r>
-        <w:t>of</w:t>
-      </w:r>
-      <w:r>
-        <w:rPr>
-          <w:spacing w:val="-4"/>
-        </w:rPr>
-        <w:t xml:space="preserve"> </w:t>
-      </w:r>
-      <w:r>
-        <w:t>four</w:t>
-      </w:r>
-      <w:r>
-        <w:rPr>
-          <w:spacing w:val="1"/>
-        </w:rPr>
-        <w:t xml:space="preserve"> </w:t>
-      </w:r>
-      <w:r>
-        <w:t>steps:</w:t>
-      </w:r>
-    </w:p>
-    <w:p>
-      <w:pPr>
-        <w:pStyle w:val="ListParagraph"/>
-        <w:widowControl w:val="0"/>
-        <w:numPr>
-          <w:ilvl w:val="3"/>
-          <w:numId w:val="16"/>
-        </w:numPr>
-        <w:tabs>
-          <w:tab w:val="left" w:pos="880"/>
-          <w:tab w:val="left" w:pos="881"/>
-        </w:tabs>
-        <w:autoSpaceDE w:val="0"/>
-        <w:autoSpaceDN w:val="0"/>
-        <w:spacing w:before="142" w:after="0" w:line="240" w:lineRule="auto"/>
-        <w:ind w:hanging="361"/>
-        <w:contextualSpacing w:val="0"/>
-        <w:jc w:val="left"/>
-      </w:pPr>
-      <w:r>
-        <w:t>Step</w:t>
-      </w:r>
-      <w:r>
-        <w:rPr>
-          <w:spacing w:val="-8"/>
-        </w:rPr>
-        <w:t xml:space="preserve"> </w:t>
-      </w:r>
-      <w:r>
-        <w:t>1:</w:t>
-      </w:r>
-      <w:r>
-        <w:rPr>
-          <w:spacing w:val="-2"/>
-        </w:rPr>
-        <w:t xml:space="preserve"> </w:t>
-      </w:r>
-      <w:r>
-        <w:t>Select</w:t>
-      </w:r>
-      <w:r>
-        <w:rPr>
-          <w:spacing w:val="2"/>
-        </w:rPr>
-        <w:t xml:space="preserve"> </w:t>
-      </w:r>
-      <w:r>
-        <w:t>and</w:t>
-      </w:r>
-      <w:r>
-        <w:rPr>
-          <w:spacing w:val="-2"/>
-        </w:rPr>
-        <w:t xml:space="preserve"> </w:t>
-      </w:r>
-      <w:r>
-        <w:t>extract</w:t>
-      </w:r>
-      <w:r>
-        <w:rPr>
-          <w:spacing w:val="2"/>
-        </w:rPr>
-        <w:t xml:space="preserve"> </w:t>
-      </w:r>
-      <w:r>
-        <w:t>appropriate-sized</w:t>
-      </w:r>
-      <w:r>
-        <w:rPr>
-          <w:spacing w:val="-3"/>
-        </w:rPr>
-        <w:t xml:space="preserve"> </w:t>
-      </w:r>
-      <w:r>
-        <w:t>contours.</w:t>
-      </w:r>
-    </w:p>
-    <w:p>
-      <w:pPr>
-        <w:pStyle w:val="ListParagraph"/>
-        <w:widowControl w:val="0"/>
-        <w:numPr>
-          <w:ilvl w:val="3"/>
-          <w:numId w:val="16"/>
-        </w:numPr>
-        <w:tabs>
-          <w:tab w:val="left" w:pos="880"/>
-          <w:tab w:val="left" w:pos="881"/>
-        </w:tabs>
-        <w:autoSpaceDE w:val="0"/>
-        <w:autoSpaceDN w:val="0"/>
-        <w:spacing w:before="137" w:after="0" w:line="360" w:lineRule="auto"/>
-        <w:ind w:right="746"/>
-        <w:contextualSpacing w:val="0"/>
-        <w:jc w:val="left"/>
-      </w:pPr>
-      <w:r>
-        <w:t>Step 2: Using a thresholding algorithm, clean up the images with the goal of</w:t>
-      </w:r>
-      <w:r>
-        <w:rPr>
-          <w:spacing w:val="-57"/>
-        </w:rPr>
-        <w:t xml:space="preserve"> </w:t>
-      </w:r>
-      <w:r>
-        <w:t>having</w:t>
-      </w:r>
-      <w:r>
-        <w:rPr>
-          <w:spacing w:val="1"/>
-        </w:rPr>
-        <w:t xml:space="preserve"> </w:t>
-      </w:r>
-      <w:r>
-        <w:t>white</w:t>
-      </w:r>
-      <w:r>
-        <w:rPr>
-          <w:spacing w:val="1"/>
-        </w:rPr>
-        <w:t xml:space="preserve"> </w:t>
-      </w:r>
-      <w:r>
-        <w:t>characters</w:t>
-      </w:r>
-      <w:r>
-        <w:rPr>
-          <w:spacing w:val="-5"/>
-        </w:rPr>
-        <w:t xml:space="preserve"> </w:t>
-      </w:r>
-      <w:r>
-        <w:t>on</w:t>
-      </w:r>
-      <w:r>
-        <w:rPr>
-          <w:spacing w:val="-4"/>
-        </w:rPr>
-        <w:t xml:space="preserve"> </w:t>
-      </w:r>
-      <w:r>
-        <w:t>a</w:t>
-      </w:r>
-      <w:r>
-        <w:rPr>
-          <w:spacing w:val="1"/>
-        </w:rPr>
-        <w:t xml:space="preserve"> </w:t>
-      </w:r>
-      <w:r>
-        <w:t>black</w:t>
-      </w:r>
-      <w:r>
-        <w:rPr>
-          <w:spacing w:val="2"/>
-        </w:rPr>
-        <w:t xml:space="preserve"> </w:t>
-      </w:r>
-      <w:r>
-        <w:t>background.</w:t>
-      </w:r>
-    </w:p>
-    <w:p>
-      <w:pPr>
-        <w:pStyle w:val="ListParagraph"/>
-        <w:widowControl w:val="0"/>
-        <w:numPr>
-          <w:ilvl w:val="3"/>
-          <w:numId w:val="16"/>
-        </w:numPr>
-        <w:tabs>
-          <w:tab w:val="left" w:pos="880"/>
-          <w:tab w:val="left" w:pos="881"/>
-        </w:tabs>
-        <w:autoSpaceDE w:val="0"/>
-        <w:autoSpaceDN w:val="0"/>
-        <w:spacing w:after="0" w:line="274" w:lineRule="exact"/>
-        <w:ind w:hanging="361"/>
-        <w:contextualSpacing w:val="0"/>
-        <w:jc w:val="left"/>
-      </w:pPr>
-      <w:r>
-        <w:t>Step</w:t>
-      </w:r>
-      <w:r>
-        <w:rPr>
-          <w:spacing w:val="-5"/>
-        </w:rPr>
-        <w:t xml:space="preserve"> </w:t>
-      </w:r>
-      <w:r>
-        <w:t>3:</w:t>
-      </w:r>
-      <w:r>
-        <w:rPr>
-          <w:spacing w:val="1"/>
-        </w:rPr>
-        <w:t xml:space="preserve"> </w:t>
-      </w:r>
-      <w:r>
-        <w:t>Resize each</w:t>
-      </w:r>
-      <w:r>
-        <w:rPr>
-          <w:spacing w:val="-4"/>
-        </w:rPr>
-        <w:t xml:space="preserve"> </w:t>
-      </w:r>
-      <w:r>
-        <w:t>character</w:t>
-      </w:r>
-      <w:r>
-        <w:rPr>
-          <w:spacing w:val="-3"/>
-        </w:rPr>
-        <w:t xml:space="preserve"> </w:t>
-      </w:r>
-      <w:r>
-        <w:t>to</w:t>
-      </w:r>
-      <w:r>
-        <w:rPr>
-          <w:spacing w:val="6"/>
-        </w:rPr>
-        <w:t xml:space="preserve"> </w:t>
-      </w:r>
-      <w:r>
-        <w:t>a</w:t>
-      </w:r>
-      <w:r>
-        <w:rPr>
-          <w:spacing w:val="-5"/>
-        </w:rPr>
-        <w:t xml:space="preserve"> </w:t>
-      </w:r>
-      <w:r>
-        <w:t>32x32</w:t>
-      </w:r>
-      <w:r>
-        <w:rPr>
-          <w:spacing w:val="1"/>
-        </w:rPr>
-        <w:t xml:space="preserve"> </w:t>
-      </w:r>
-      <w:r>
-        <w:t>pixel</w:t>
-      </w:r>
-      <w:r>
-        <w:rPr>
-          <w:spacing w:val="-8"/>
-        </w:rPr>
-        <w:t xml:space="preserve"> </w:t>
-      </w:r>
-      <w:r>
-        <w:t>picture</w:t>
-      </w:r>
-      <w:r>
-        <w:rPr>
-          <w:spacing w:val="-1"/>
-        </w:rPr>
-        <w:t xml:space="preserve"> </w:t>
-      </w:r>
-      <w:r>
-        <w:t>with</w:t>
-      </w:r>
-      <w:r>
-        <w:rPr>
-          <w:spacing w:val="-4"/>
-        </w:rPr>
-        <w:t xml:space="preserve"> </w:t>
-      </w:r>
-      <w:r>
-        <w:t>a border.</w:t>
-      </w:r>
-    </w:p>
-    <w:p>
-      <w:pPr>
-        <w:pStyle w:val="ListParagraph"/>
-        <w:widowControl w:val="0"/>
-        <w:numPr>
-          <w:ilvl w:val="3"/>
-          <w:numId w:val="16"/>
-        </w:numPr>
-        <w:tabs>
-          <w:tab w:val="left" w:pos="880"/>
-          <w:tab w:val="left" w:pos="881"/>
-        </w:tabs>
-        <w:autoSpaceDE w:val="0"/>
-        <w:autoSpaceDN w:val="0"/>
-        <w:spacing w:before="142" w:after="0" w:line="240" w:lineRule="auto"/>
-        <w:ind w:hanging="361"/>
-        <w:contextualSpacing w:val="0"/>
-        <w:jc w:val="left"/>
-      </w:pPr>
-      <w:r>
-        <w:t>Step</w:t>
-      </w:r>
-      <w:r>
-        <w:rPr>
-          <w:spacing w:val="-7"/>
-        </w:rPr>
-        <w:t xml:space="preserve"> </w:t>
-      </w:r>
-      <w:r>
-        <w:t>4:</w:t>
-      </w:r>
-      <w:r>
-        <w:rPr>
-          <w:spacing w:val="-1"/>
-        </w:rPr>
-        <w:t xml:space="preserve"> </w:t>
-      </w:r>
-      <w:r>
-        <w:t>Prepare</w:t>
-      </w:r>
-      <w:r>
-        <w:rPr>
-          <w:spacing w:val="-3"/>
-        </w:rPr>
-        <w:t xml:space="preserve"> </w:t>
-      </w:r>
-      <w:r>
-        <w:t>each</w:t>
-      </w:r>
-      <w:r>
-        <w:rPr>
-          <w:spacing w:val="-6"/>
-        </w:rPr>
-        <w:t xml:space="preserve"> </w:t>
-      </w:r>
-      <w:r>
-        <w:t>padded</w:t>
-      </w:r>
-      <w:r>
-        <w:rPr>
-          <w:spacing w:val="-1"/>
-        </w:rPr>
-        <w:t xml:space="preserve"> </w:t>
-      </w:r>
-      <w:r>
-        <w:t>ROI</w:t>
-      </w:r>
-      <w:r>
-        <w:rPr>
-          <w:spacing w:val="-1"/>
-        </w:rPr>
-        <w:t xml:space="preserve"> </w:t>
-      </w:r>
-      <w:r>
-        <w:t>for</w:t>
-      </w:r>
-      <w:r>
-        <w:rPr>
-          <w:spacing w:val="-1"/>
-        </w:rPr>
-        <w:t xml:space="preserve"> </w:t>
-      </w:r>
-      <w:r>
-        <w:t>character classification.</w:t>
-      </w:r>
-    </w:p>
-    <w:p>
-      <w:pPr>
-        <w:pStyle w:val="BodyText"/>
-        <w:rPr>
-          <w:sz w:val="26"/>
-        </w:rPr>
-      </w:pPr>
-    </w:p>
-    <w:p>
-      <w:pPr>
-        <w:pStyle w:val="BodyText"/>
-        <w:spacing w:before="2"/>
-        <w:rPr>
-          <w:sz w:val="22"/>
-        </w:rPr>
-      </w:pPr>
-    </w:p>
-    <w:p>
-      <w:pPr>
-        <w:pStyle w:val="Heading3"/>
-        <w:numPr>
-          <w:ilvl w:val="2"/>
-          <w:numId w:val="16"/>
-        </w:numPr>
-        <w:tabs>
-          <w:tab w:val="left" w:pos="704"/>
-        </w:tabs>
-        <w:ind w:left="1800" w:hanging="544"/>
-        <w:jc w:val="both"/>
-      </w:pPr>
-      <w:bookmarkStart w:id="39" w:name="4.3.9_Predicting_and_displaying_the_resu"/>
-      <w:bookmarkStart w:id="40" w:name="_bookmark51"/>
-      <w:bookmarkEnd w:id="39"/>
+      <w:bookmarkStart w:id="40" w:name="4.3.8_Detecting_characters"/>
+      <w:bookmarkStart w:id="41" w:name="_bookmark50"/>
       <w:bookmarkEnd w:id="40"/>
-      <w:r>
-        <w:t>Predicting</w:t>
-      </w:r>
-      <w:r>
-        <w:rPr>
-          <w:spacing w:val="-3"/>
-        </w:rPr>
-        <w:t xml:space="preserve"> </w:t>
-      </w:r>
-      <w:r>
-        <w:t>and</w:t>
-      </w:r>
-      <w:r>
-        <w:rPr>
-          <w:spacing w:val="-3"/>
-        </w:rPr>
-        <w:t xml:space="preserve"> </w:t>
-      </w:r>
-      <w:r>
-        <w:t>displaying</w:t>
-      </w:r>
-      <w:r>
-        <w:rPr>
-          <w:spacing w:val="-3"/>
-        </w:rPr>
-        <w:t xml:space="preserve"> </w:t>
-      </w:r>
-      <w:r>
-        <w:t>the</w:t>
-      </w:r>
-      <w:r>
-        <w:rPr>
-          <w:spacing w:val="-9"/>
-        </w:rPr>
-        <w:t xml:space="preserve"> </w:t>
-      </w:r>
-      <w:r>
-        <w:t>result</w:t>
-      </w:r>
-    </w:p>
-    <w:p>
-      <w:pPr>
-        <w:pStyle w:val="BodyText"/>
-        <w:spacing w:before="132" w:line="360" w:lineRule="auto"/>
-        <w:ind w:left="160" w:right="147"/>
-        <w:jc w:val="both"/>
-      </w:pPr>
-      <w:r>
-        <w:t>Firstly, we extracted the original bounding boxes with associated chars in NumPy array</w:t>
-      </w:r>
-      <w:r>
-        <w:rPr>
-          <w:spacing w:val="1"/>
-        </w:rPr>
-        <w:t xml:space="preserve"> </w:t>
-      </w:r>
-      <w:r>
-        <w:t>format.</w:t>
-      </w:r>
-      <w:r>
-        <w:rPr>
-          <w:spacing w:val="1"/>
-        </w:rPr>
-        <w:t xml:space="preserve"> </w:t>
-      </w:r>
-      <w:r>
-        <w:t>Then,</w:t>
-      </w:r>
-      <w:r>
-        <w:rPr>
-          <w:spacing w:val="1"/>
-        </w:rPr>
-        <w:t xml:space="preserve"> </w:t>
-      </w:r>
-      <w:r>
-        <w:t>we</w:t>
-      </w:r>
-      <w:r>
-        <w:rPr>
-          <w:spacing w:val="1"/>
-        </w:rPr>
-        <w:t xml:space="preserve"> </w:t>
-      </w:r>
-      <w:r>
-        <w:t>classified</w:t>
-      </w:r>
-      <w:r>
-        <w:rPr>
-          <w:spacing w:val="1"/>
-        </w:rPr>
-        <w:t xml:space="preserve"> </w:t>
-      </w:r>
-      <w:r>
-        <w:t>the</w:t>
-      </w:r>
-      <w:r>
-        <w:rPr>
-          <w:spacing w:val="1"/>
-        </w:rPr>
-        <w:t xml:space="preserve"> </w:t>
-      </w:r>
-      <w:r>
-        <w:t>entire</w:t>
-      </w:r>
-      <w:r>
-        <w:rPr>
-          <w:spacing w:val="1"/>
-        </w:rPr>
-        <w:t xml:space="preserve"> </w:t>
-      </w:r>
-      <w:r>
-        <w:t>batch</w:t>
-      </w:r>
-      <w:r>
-        <w:rPr>
-          <w:spacing w:val="1"/>
-        </w:rPr>
-        <w:t xml:space="preserve"> </w:t>
-      </w:r>
-      <w:r>
-        <w:t>of</w:t>
-      </w:r>
-      <w:r>
-        <w:rPr>
-          <w:spacing w:val="1"/>
-        </w:rPr>
-        <w:t xml:space="preserve"> </w:t>
-      </w:r>
-      <w:r>
-        <w:t>pre-processed</w:t>
-      </w:r>
-      <w:r>
-        <w:rPr>
-          <w:spacing w:val="1"/>
-        </w:rPr>
-        <w:t xml:space="preserve"> </w:t>
-      </w:r>
-      <w:r>
-        <w:t>characters</w:t>
-      </w:r>
-      <w:r>
-        <w:rPr>
-          <w:spacing w:val="1"/>
-        </w:rPr>
-        <w:t xml:space="preserve"> </w:t>
-      </w:r>
-      <w:r>
-        <w:t>with</w:t>
-      </w:r>
-      <w:r>
-        <w:rPr>
-          <w:spacing w:val="1"/>
-        </w:rPr>
-        <w:t xml:space="preserve"> </w:t>
-      </w:r>
-      <w:r>
-        <w:t>the</w:t>
-      </w:r>
-      <w:r>
-        <w:rPr>
-          <w:spacing w:val="1"/>
-        </w:rPr>
-        <w:t xml:space="preserve"> </w:t>
-      </w:r>
-      <w:r>
-        <w:t>model.predict</w:t>
-      </w:r>
-      <w:r>
-        <w:rPr>
-          <w:spacing w:val="1"/>
-        </w:rPr>
-        <w:t xml:space="preserve"> </w:t>
-      </w:r>
-      <w:r>
-        <w:t>method, which resulted</w:t>
-      </w:r>
-      <w:r>
-        <w:rPr>
-          <w:spacing w:val="1"/>
-        </w:rPr>
-        <w:t xml:space="preserve"> </w:t>
-      </w:r>
-      <w:r>
-        <w:t>in a</w:t>
-      </w:r>
-      <w:r>
-        <w:rPr>
-          <w:spacing w:val="1"/>
-        </w:rPr>
-        <w:t xml:space="preserve"> </w:t>
-      </w:r>
-      <w:r>
-        <w:t>list</w:t>
-      </w:r>
-      <w:r>
-        <w:rPr>
-          <w:spacing w:val="1"/>
-        </w:rPr>
-        <w:t xml:space="preserve"> </w:t>
-      </w:r>
-      <w:r>
-        <w:t>of predictions.</w:t>
-      </w:r>
-      <w:r>
-        <w:rPr>
-          <w:spacing w:val="1"/>
-        </w:rPr>
-        <w:t xml:space="preserve"> </w:t>
-      </w:r>
-      <w:r>
-        <w:t>We</w:t>
-      </w:r>
-      <w:r>
-        <w:rPr>
-          <w:spacing w:val="1"/>
-        </w:rPr>
-        <w:t xml:space="preserve"> </w:t>
-      </w:r>
-      <w:r>
-        <w:t>looped over each</w:t>
-      </w:r>
-      <w:r>
-        <w:rPr>
-          <w:spacing w:val="1"/>
-        </w:rPr>
-        <w:t xml:space="preserve"> </w:t>
-      </w:r>
-      <w:r>
-        <w:rPr>
-          <w:spacing w:val="-1"/>
-        </w:rPr>
-        <w:t>prediction</w:t>
-      </w:r>
-      <w:r>
-        <w:rPr>
-          <w:spacing w:val="-12"/>
-        </w:rPr>
-        <w:t xml:space="preserve"> </w:t>
-      </w:r>
-      <w:r>
-        <w:rPr>
-          <w:spacing w:val="-1"/>
-        </w:rPr>
-        <w:t>and</w:t>
-      </w:r>
-      <w:r>
-        <w:rPr>
-          <w:spacing w:val="-8"/>
-        </w:rPr>
-        <w:t xml:space="preserve"> </w:t>
-      </w:r>
-      <w:r>
-        <w:rPr>
-          <w:spacing w:val="-1"/>
-        </w:rPr>
-        <w:t>corresponding</w:t>
-      </w:r>
-      <w:r>
-        <w:rPr>
-          <w:spacing w:val="-7"/>
-        </w:rPr>
-        <w:t xml:space="preserve"> </w:t>
-      </w:r>
-      <w:r>
-        <w:rPr>
-          <w:spacing w:val="-1"/>
-        </w:rPr>
-        <w:t>bounding</w:t>
-      </w:r>
-      <w:r>
-        <w:rPr>
-          <w:spacing w:val="-3"/>
-        </w:rPr>
-        <w:t xml:space="preserve"> </w:t>
-      </w:r>
-      <w:r>
-        <w:rPr>
-          <w:spacing w:val="-1"/>
-        </w:rPr>
-        <w:t>box.</w:t>
-      </w:r>
-      <w:r>
-        <w:rPr>
-          <w:spacing w:val="-6"/>
-        </w:rPr>
-        <w:t xml:space="preserve"> </w:t>
-      </w:r>
-      <w:r>
-        <w:rPr>
-          <w:spacing w:val="-1"/>
-        </w:rPr>
-        <w:t>We</w:t>
-      </w:r>
-      <w:r>
-        <w:rPr>
-          <w:spacing w:val="-8"/>
-        </w:rPr>
-        <w:t xml:space="preserve"> </w:t>
-      </w:r>
-      <w:r>
-        <w:rPr>
-          <w:spacing w:val="-1"/>
-        </w:rPr>
-        <w:t>grabbed</w:t>
-      </w:r>
-      <w:r>
-        <w:rPr>
-          <w:spacing w:val="-8"/>
-        </w:rPr>
-        <w:t xml:space="preserve"> </w:t>
-      </w:r>
-      <w:r>
-        <w:rPr>
-          <w:spacing w:val="-1"/>
-        </w:rPr>
-        <w:t>the</w:t>
-      </w:r>
-      <w:r>
-        <w:rPr>
-          <w:spacing w:val="-9"/>
-        </w:rPr>
-        <w:t xml:space="preserve"> </w:t>
-      </w:r>
-      <w:r>
-        <w:rPr>
-          <w:spacing w:val="-1"/>
-        </w:rPr>
-        <w:t>highest</w:t>
-      </w:r>
-      <w:r>
-        <w:rPr>
-          <w:spacing w:val="-2"/>
-        </w:rPr>
-        <w:t xml:space="preserve"> </w:t>
-      </w:r>
-      <w:r>
-        <w:t>probability</w:t>
-      </w:r>
-      <w:r>
-        <w:rPr>
-          <w:spacing w:val="-17"/>
-        </w:rPr>
-        <w:t xml:space="preserve"> </w:t>
-      </w:r>
-      <w:r>
-        <w:t>prediction</w:t>
-      </w:r>
-      <w:r>
-        <w:rPr>
-          <w:spacing w:val="-57"/>
-        </w:rPr>
-        <w:t xml:space="preserve"> </w:t>
-      </w:r>
-      <w:r>
-        <w:t>resulting in the character's label inside the loop. We annotated each character with the</w:t>
-      </w:r>
-      <w:r>
-        <w:rPr>
-          <w:spacing w:val="1"/>
-        </w:rPr>
-        <w:t xml:space="preserve"> </w:t>
-      </w:r>
-      <w:r>
-        <w:t>bounding</w:t>
-      </w:r>
-      <w:r>
-        <w:rPr>
-          <w:spacing w:val="-2"/>
-        </w:rPr>
-        <w:t xml:space="preserve"> </w:t>
-      </w:r>
-      <w:r>
-        <w:t>box</w:t>
-      </w:r>
-      <w:r>
-        <w:rPr>
-          <w:spacing w:val="-6"/>
-        </w:rPr>
-        <w:t xml:space="preserve"> </w:t>
-      </w:r>
-      <w:r>
-        <w:t>and</w:t>
-      </w:r>
-      <w:r>
-        <w:rPr>
-          <w:spacing w:val="3"/>
-        </w:rPr>
-        <w:t xml:space="preserve"> </w:t>
-      </w:r>
-      <w:r>
-        <w:t>label</w:t>
-      </w:r>
-      <w:r>
-        <w:rPr>
-          <w:spacing w:val="-10"/>
-        </w:rPr>
-        <w:t xml:space="preserve"> </w:t>
-      </w:r>
-      <w:r>
-        <w:t>text</w:t>
-      </w:r>
-      <w:r>
-        <w:rPr>
-          <w:spacing w:val="8"/>
-        </w:rPr>
-        <w:t xml:space="preserve"> </w:t>
-      </w:r>
-      <w:r>
-        <w:t>in</w:t>
-      </w:r>
-      <w:r>
-        <w:rPr>
-          <w:spacing w:val="-6"/>
-        </w:rPr>
-        <w:t xml:space="preserve"> </w:t>
-      </w:r>
-      <w:r>
-        <w:t>order</w:t>
-      </w:r>
-      <w:r>
-        <w:rPr>
-          <w:spacing w:val="-4"/>
-        </w:rPr>
-        <w:t xml:space="preserve"> </w:t>
-      </w:r>
-      <w:r>
-        <w:t>to</w:t>
-      </w:r>
-      <w:r>
-        <w:rPr>
-          <w:spacing w:val="-1"/>
-        </w:rPr>
-        <w:t xml:space="preserve"> </w:t>
-      </w:r>
-      <w:r>
-        <w:t>visualize</w:t>
-      </w:r>
-      <w:r>
-        <w:rPr>
-          <w:spacing w:val="-2"/>
-        </w:rPr>
-        <w:t xml:space="preserve"> </w:t>
-      </w:r>
-      <w:r>
-        <w:t>the</w:t>
-      </w:r>
-      <w:r>
-        <w:rPr>
-          <w:spacing w:val="-2"/>
-        </w:rPr>
-        <w:t xml:space="preserve"> </w:t>
-      </w:r>
-      <w:r>
-        <w:t>results, and</w:t>
-      </w:r>
-      <w:r>
-        <w:rPr>
-          <w:spacing w:val="-1"/>
-        </w:rPr>
-        <w:t xml:space="preserve"> </w:t>
-      </w:r>
-      <w:r>
-        <w:t>then</w:t>
-      </w:r>
-      <w:r>
-        <w:rPr>
-          <w:spacing w:val="-6"/>
-        </w:rPr>
-        <w:t xml:space="preserve"> </w:t>
-      </w:r>
-      <w:r>
-        <w:t>displayed</w:t>
-      </w:r>
-      <w:r>
-        <w:rPr>
-          <w:spacing w:val="-1"/>
-        </w:rPr>
-        <w:t xml:space="preserve"> </w:t>
-      </w:r>
-      <w:r>
-        <w:t>the</w:t>
-      </w:r>
-      <w:r>
-        <w:rPr>
-          <w:spacing w:val="-3"/>
-        </w:rPr>
-        <w:t xml:space="preserve"> </w:t>
-      </w:r>
-      <w:r>
-        <w:t>result.</w:t>
-      </w:r>
+      <w:bookmarkEnd w:id="41"/>
     </w:p>
     <w:p>
       <w:pPr>
@@ -9752,22 +8482,22 @@
         <w:spacing w:line="360" w:lineRule="auto"/>
         <w:ind w:left="1812" w:right="1799"/>
       </w:pPr>
-      <w:bookmarkStart w:id="41" w:name="_bookmark52"/>
-      <w:bookmarkEnd w:id="41"/>
+      <w:bookmarkStart w:id="42" w:name="_bookmark52"/>
+      <w:bookmarkEnd w:id="42"/>
       <w:r>
         <w:lastRenderedPageBreak/>
         <w:t>CHAPTER 5</w:t>
       </w:r>
-      <w:bookmarkStart w:id="42" w:name="IMPLEMENTATION_AND_TESTING"/>
-      <w:bookmarkEnd w:id="42"/>
+      <w:bookmarkStart w:id="43" w:name="IMPLEMENTATION_AND_TESTING"/>
+      <w:bookmarkEnd w:id="43"/>
       <w:r>
         <w:rPr>
           <w:spacing w:val="1"/>
         </w:rPr>
         <w:t xml:space="preserve"> </w:t>
       </w:r>
-      <w:bookmarkStart w:id="43" w:name="_bookmark53"/>
-      <w:bookmarkEnd w:id="43"/>
+      <w:bookmarkStart w:id="44" w:name="_bookmark53"/>
+      <w:bookmarkEnd w:id="44"/>
       <w:r>
         <w:t>IMPLEMENTATION</w:t>
       </w:r>
@@ -9799,45 +8529,12 @@
         </w:rPr>
       </w:pPr>
       <w:r>
-        <w:rPr>
-          <w:noProof/>
-          <w:sz w:val="20"/>
-        </w:rPr>
-        <w:drawing>
-          <wp:inline distT="0" distB="0" distL="0" distR="0" wp14:anchorId="6DDA10DD" wp14:editId="61C5D828">
-            <wp:extent cx="5401478" cy="3124200"/>
-            <wp:effectExtent l="0" t="0" r="0" b="0"/>
-            <wp:docPr id="27" name="image14.png"/>
-            <wp:cNvGraphicFramePr>
-              <a:graphicFrameLocks xmlns:a="http://schemas.openxmlformats.org/drawingml/2006/main" noChangeAspect="1"/>
-            </wp:cNvGraphicFramePr>
-            <a:graphic xmlns:a="http://schemas.openxmlformats.org/drawingml/2006/main">
-              <a:graphicData uri="http://schemas.openxmlformats.org/drawingml/2006/picture">
-                <pic:pic xmlns:pic="http://schemas.openxmlformats.org/drawingml/2006/picture">
-                  <pic:nvPicPr>
-                    <pic:cNvPr id="28" name="image14.png"/>
-                    <pic:cNvPicPr/>
-                  </pic:nvPicPr>
-                  <pic:blipFill>
-                    <a:blip r:embed="rId19" cstate="print"/>
-                    <a:stretch>
-                      <a:fillRect/>
-                    </a:stretch>
-                  </pic:blipFill>
-                  <pic:spPr>
-                    <a:xfrm>
-                      <a:off x="0" y="0"/>
-                      <a:ext cx="5401478" cy="3124200"/>
-                    </a:xfrm>
-                    <a:prstGeom prst="rect">
-                      <a:avLst/>
-                    </a:prstGeom>
-                  </pic:spPr>
-                </pic:pic>
-              </a:graphicData>
-            </a:graphic>
-          </wp:inline>
-        </w:drawing>
+        <w:object w:dxaOrig="14940" w:dyaOrig="6264" w14:anchorId="42F7E2B8">
+          <v:shape id="_x0000_i1027" type="#_x0000_t75" style="width:447.6pt;height:187.8pt" o:ole="">
+            <v:imagedata r:id="rId18" o:title=""/>
+          </v:shape>
+          <o:OLEObject Type="Embed" ProgID="Paint.Picture" ShapeID="_x0000_i1027" DrawAspect="Content" ObjectID="_1708880716" r:id="rId19"/>
+        </w:object>
       </w:r>
     </w:p>
     <w:p>
@@ -10291,12 +8988,14 @@
         </w:rPr>
         <w:t xml:space="preserve"> </w:t>
       </w:r>
+      <w:proofErr w:type="gramStart"/>
       <w:r>
         <w:rPr>
           <w:spacing w:val="-1"/>
         </w:rPr>
         <w:t>i.e.</w:t>
       </w:r>
+      <w:proofErr w:type="gramEnd"/>
       <w:r>
         <w:rPr>
           <w:spacing w:val="-15"/>
@@ -10434,113 +9133,6 @@
           <w:sz w:val="20"/>
         </w:rPr>
       </w:pPr>
-    </w:p>
-    <w:p>
-      <w:pPr>
-        <w:pStyle w:val="BodyText"/>
-        <w:spacing w:before="3"/>
-        <w:rPr>
-          <w:sz w:val="13"/>
-        </w:rPr>
-      </w:pPr>
-      <w:r>
-        <w:rPr>
-          <w:noProof/>
-        </w:rPr>
-        <w:drawing>
-          <wp:anchor distT="0" distB="0" distL="0" distR="0" simplePos="0" relativeHeight="251661312" behindDoc="0" locked="0" layoutInCell="1" allowOverlap="1" wp14:anchorId="7E0269B1" wp14:editId="3D9DB279">
-            <wp:simplePos x="0" y="0"/>
-            <wp:positionH relativeFrom="page">
-              <wp:posOffset>1143000</wp:posOffset>
-            </wp:positionH>
-            <wp:positionV relativeFrom="paragraph">
-              <wp:posOffset>121738</wp:posOffset>
-            </wp:positionV>
-            <wp:extent cx="5538737" cy="779526"/>
-            <wp:effectExtent l="0" t="0" r="0" b="0"/>
-            <wp:wrapTopAndBottom/>
-            <wp:docPr id="29" name="image15.jpeg" descr="https://lh6.googleusercontent.com/kFS6TImB-h2xlQ-QcLRyGSbFWKLAA5uNnaOG4izADO-w5mGEbz-SSfAVielmLg_9iBbgwyqdXYdW9zxt_w9gNQjZGE-KZ7IxAC5amYeDPyrJA1RGhR15a_rVmquMOzUsM4cRr0xAhPlot5eCtbk"/>
-            <wp:cNvGraphicFramePr>
-              <a:graphicFrameLocks xmlns:a="http://schemas.openxmlformats.org/drawingml/2006/main" noChangeAspect="1"/>
-            </wp:cNvGraphicFramePr>
-            <a:graphic xmlns:a="http://schemas.openxmlformats.org/drawingml/2006/main">
-              <a:graphicData uri="http://schemas.openxmlformats.org/drawingml/2006/picture">
-                <pic:pic xmlns:pic="http://schemas.openxmlformats.org/drawingml/2006/picture">
-                  <pic:nvPicPr>
-                    <pic:cNvPr id="30" name="image15.jpeg"/>
-                    <pic:cNvPicPr/>
-                  </pic:nvPicPr>
-                  <pic:blipFill>
-                    <a:blip r:embed="rId20" cstate="print"/>
-                    <a:stretch>
-                      <a:fillRect/>
-                    </a:stretch>
-                  </pic:blipFill>
-                  <pic:spPr>
-                    <a:xfrm>
-                      <a:off x="0" y="0"/>
-                      <a:ext cx="5538737" cy="779526"/>
-                    </a:xfrm>
-                    <a:prstGeom prst="rect">
-                      <a:avLst/>
-                    </a:prstGeom>
-                  </pic:spPr>
-                </pic:pic>
-              </a:graphicData>
-            </a:graphic>
-          </wp:anchor>
-        </w:drawing>
-      </w:r>
-    </w:p>
-    <w:p>
-      <w:pPr>
-        <w:pStyle w:val="Heading3"/>
-        <w:numPr>
-          <w:ilvl w:val="2"/>
-          <w:numId w:val="16"/>
-        </w:numPr>
-        <w:spacing w:before="163"/>
-        <w:ind w:left="2086"/>
-      </w:pPr>
-      <w:r>
-        <w:t>Figure</w:t>
-      </w:r>
-      <w:r>
-        <w:rPr>
-          <w:spacing w:val="-1"/>
-        </w:rPr>
-        <w:t xml:space="preserve"> </w:t>
-      </w:r>
-      <w:r>
-        <w:t>12:</w:t>
-      </w:r>
-      <w:r>
-        <w:rPr>
-          <w:spacing w:val="1"/>
-        </w:rPr>
-        <w:t xml:space="preserve"> </w:t>
-      </w:r>
-      <w:r>
-        <w:t>Training</w:t>
-      </w:r>
-      <w:r>
-        <w:rPr>
-          <w:spacing w:val="1"/>
-        </w:rPr>
-        <w:t xml:space="preserve"> </w:t>
-      </w:r>
-      <w:r>
-        <w:t>Model</w:t>
-      </w:r>
-      <w:r>
-        <w:rPr>
-          <w:spacing w:val="-5"/>
-        </w:rPr>
-        <w:t xml:space="preserve"> </w:t>
-      </w:r>
-      <w:r>
-        <w:t>Epoch 48-50</w:t>
-      </w:r>
     </w:p>
     <w:p>
       <w:pPr>
@@ -10560,7 +9152,6 @@
         <w:jc w:val="both"/>
       </w:pPr>
       <w:r>
-        <w:lastRenderedPageBreak/>
         <w:t>After training our model up to epoch 50 as seen from figure 12 our statistics were further</w:t>
       </w:r>
       <w:r>
@@ -11018,52 +9609,12 @@
         </w:rPr>
       </w:pPr>
       <w:r>
-        <w:rPr>
-          <w:noProof/>
-        </w:rPr>
-        <w:drawing>
-          <wp:anchor distT="0" distB="0" distL="0" distR="0" simplePos="0" relativeHeight="251662336" behindDoc="0" locked="0" layoutInCell="1" allowOverlap="1" wp14:anchorId="65D49981" wp14:editId="2811E9FE">
-            <wp:simplePos x="0" y="0"/>
-            <wp:positionH relativeFrom="page">
-              <wp:posOffset>1897083</wp:posOffset>
-            </wp:positionH>
-            <wp:positionV relativeFrom="paragraph">
-              <wp:posOffset>97261</wp:posOffset>
-            </wp:positionV>
-            <wp:extent cx="3870344" cy="3101340"/>
-            <wp:effectExtent l="0" t="0" r="0" b="0"/>
-            <wp:wrapTopAndBottom/>
-            <wp:docPr id="31" name="image16.png"/>
-            <wp:cNvGraphicFramePr>
-              <a:graphicFrameLocks xmlns:a="http://schemas.openxmlformats.org/drawingml/2006/main" noChangeAspect="1"/>
-            </wp:cNvGraphicFramePr>
-            <a:graphic xmlns:a="http://schemas.openxmlformats.org/drawingml/2006/main">
-              <a:graphicData uri="http://schemas.openxmlformats.org/drawingml/2006/picture">
-                <pic:pic xmlns:pic="http://schemas.openxmlformats.org/drawingml/2006/picture">
-                  <pic:nvPicPr>
-                    <pic:cNvPr id="32" name="image16.png"/>
-                    <pic:cNvPicPr/>
-                  </pic:nvPicPr>
-                  <pic:blipFill>
-                    <a:blip r:embed="rId21" cstate="print"/>
-                    <a:stretch>
-                      <a:fillRect/>
-                    </a:stretch>
-                  </pic:blipFill>
-                  <pic:spPr>
-                    <a:xfrm>
-                      <a:off x="0" y="0"/>
-                      <a:ext cx="3870344" cy="3101340"/>
-                    </a:xfrm>
-                    <a:prstGeom prst="rect">
-                      <a:avLst/>
-                    </a:prstGeom>
-                  </pic:spPr>
-                </pic:pic>
-              </a:graphicData>
-            </a:graphic>
-          </wp:anchor>
-        </w:drawing>
+        <w:object w:dxaOrig="7068" w:dyaOrig="8028" w14:anchorId="5B1B9CF1">
+          <v:shape id="_x0000_i1029" type="#_x0000_t75" style="width:353.4pt;height:401.4pt" o:ole="">
+            <v:imagedata r:id="rId20" o:title=""/>
+          </v:shape>
+          <o:OLEObject Type="Embed" ProgID="Paint.Picture" ShapeID="_x0000_i1029" DrawAspect="Content" ObjectID="_1708880717" r:id="rId21"/>
+        </w:object>
       </w:r>
     </w:p>
     <w:p>
@@ -11153,7 +9704,15 @@
         <w:t xml:space="preserve"> </w:t>
       </w:r>
       <w:r>
-        <w:t>along with increase in number of epoch. It shows little sign of overfitting, which means</w:t>
+        <w:t xml:space="preserve">along with increase in number of </w:t>
+      </w:r>
+      <w:proofErr w:type="gramStart"/>
+      <w:r>
+        <w:t>epoch</w:t>
+      </w:r>
+      <w:proofErr w:type="gramEnd"/>
+      <w:r>
+        <w:t>. It shows little sign of overfitting, which means</w:t>
       </w:r>
       <w:r>
         <w:rPr>
@@ -11384,835 +9943,13 @@
     <w:p>
       <w:pPr>
         <w:spacing w:line="360" w:lineRule="auto"/>
+        <w:ind w:left="0" w:firstLine="0"/>
         <w:sectPr>
           <w:pgSz w:w="11910" w:h="16840"/>
           <w:pgMar w:top="1340" w:right="1320" w:bottom="1260" w:left="1640" w:header="0" w:footer="986" w:gutter="0"/>
           <w:cols w:space="720"/>
         </w:sectPr>
       </w:pPr>
-    </w:p>
-    <w:p>
-      <w:pPr>
-        <w:pStyle w:val="BodyText"/>
-        <w:ind w:left="1296"/>
-        <w:rPr>
-          <w:sz w:val="20"/>
-        </w:rPr>
-      </w:pPr>
-      <w:r>
-        <w:rPr>
-          <w:noProof/>
-          <w:sz w:val="20"/>
-        </w:rPr>
-        <w:lastRenderedPageBreak/>
-        <w:drawing>
-          <wp:inline distT="0" distB="0" distL="0" distR="0" wp14:anchorId="524A7FFA" wp14:editId="0F1C7756">
-            <wp:extent cx="4027115" cy="5393817"/>
-            <wp:effectExtent l="0" t="0" r="0" b="0"/>
-            <wp:docPr id="33" name="image17.jpeg"/>
-            <wp:cNvGraphicFramePr>
-              <a:graphicFrameLocks xmlns:a="http://schemas.openxmlformats.org/drawingml/2006/main" noChangeAspect="1"/>
-            </wp:cNvGraphicFramePr>
-            <a:graphic xmlns:a="http://schemas.openxmlformats.org/drawingml/2006/main">
-              <a:graphicData uri="http://schemas.openxmlformats.org/drawingml/2006/picture">
-                <pic:pic xmlns:pic="http://schemas.openxmlformats.org/drawingml/2006/picture">
-                  <pic:nvPicPr>
-                    <pic:cNvPr id="34" name="image17.jpeg"/>
-                    <pic:cNvPicPr/>
-                  </pic:nvPicPr>
-                  <pic:blipFill>
-                    <a:blip r:embed="rId22" cstate="print"/>
-                    <a:stretch>
-                      <a:fillRect/>
-                    </a:stretch>
-                  </pic:blipFill>
-                  <pic:spPr>
-                    <a:xfrm>
-                      <a:off x="0" y="0"/>
-                      <a:ext cx="4027115" cy="5393817"/>
-                    </a:xfrm>
-                    <a:prstGeom prst="rect">
-                      <a:avLst/>
-                    </a:prstGeom>
-                  </pic:spPr>
-                </pic:pic>
-              </a:graphicData>
-            </a:graphic>
-          </wp:inline>
-        </w:drawing>
-      </w:r>
-    </w:p>
-    <w:p>
-      <w:pPr>
-        <w:pStyle w:val="BodyText"/>
-        <w:spacing w:before="11"/>
-        <w:rPr>
-          <w:sz w:val="11"/>
-        </w:rPr>
-      </w:pPr>
-    </w:p>
-    <w:p>
-      <w:pPr>
-        <w:pStyle w:val="Heading3"/>
-        <w:numPr>
-          <w:ilvl w:val="2"/>
-          <w:numId w:val="16"/>
-        </w:numPr>
-        <w:spacing w:before="90"/>
-        <w:ind w:left="1658"/>
-      </w:pPr>
-      <w:r>
-        <w:t>Figure</w:t>
-      </w:r>
-      <w:r>
-        <w:rPr>
-          <w:spacing w:val="-3"/>
-        </w:rPr>
-        <w:t xml:space="preserve"> </w:t>
-      </w:r>
-      <w:r>
-        <w:t>14: Classification report of</w:t>
-      </w:r>
-      <w:r>
-        <w:rPr>
-          <w:spacing w:val="-4"/>
-        </w:rPr>
-        <w:t xml:space="preserve"> </w:t>
-      </w:r>
-      <w:r>
-        <w:t>all</w:t>
-      </w:r>
-      <w:r>
-        <w:rPr>
-          <w:spacing w:val="-5"/>
-        </w:rPr>
-        <w:t xml:space="preserve"> </w:t>
-      </w:r>
-      <w:r>
-        <w:t>characters</w:t>
-      </w:r>
-    </w:p>
-    <w:p>
-      <w:pPr>
-        <w:pStyle w:val="BodyText"/>
-        <w:spacing w:before="1"/>
-        <w:rPr>
-          <w:b/>
-          <w:sz w:val="26"/>
-        </w:rPr>
-      </w:pPr>
-    </w:p>
-    <w:p>
-      <w:pPr>
-        <w:pStyle w:val="BodyText"/>
-        <w:spacing w:line="360" w:lineRule="auto"/>
-        <w:ind w:left="160" w:right="140"/>
-        <w:jc w:val="both"/>
-      </w:pPr>
-      <w:r>
-        <w:rPr>
-          <w:spacing w:val="-1"/>
-        </w:rPr>
-        <w:t>In</w:t>
-      </w:r>
-      <w:r>
-        <w:rPr>
-          <w:spacing w:val="-8"/>
-        </w:rPr>
-        <w:t xml:space="preserve"> </w:t>
-      </w:r>
-      <w:r>
-        <w:rPr>
-          <w:spacing w:val="-1"/>
-        </w:rPr>
-        <w:t>figure</w:t>
-      </w:r>
-      <w:r>
-        <w:rPr>
-          <w:spacing w:val="-4"/>
-        </w:rPr>
-        <w:t xml:space="preserve"> </w:t>
-      </w:r>
-      <w:r>
-        <w:rPr>
-          <w:spacing w:val="-1"/>
-        </w:rPr>
-        <w:t>14,</w:t>
-      </w:r>
-      <w:r>
-        <w:rPr>
-          <w:spacing w:val="-5"/>
-        </w:rPr>
-        <w:t xml:space="preserve"> </w:t>
-      </w:r>
-      <w:r>
-        <w:rPr>
-          <w:spacing w:val="-1"/>
-        </w:rPr>
-        <w:t>the</w:t>
-      </w:r>
-      <w:r>
-        <w:rPr>
-          <w:spacing w:val="-4"/>
-        </w:rPr>
-        <w:t xml:space="preserve"> </w:t>
-      </w:r>
-      <w:r>
-        <w:rPr>
-          <w:spacing w:val="-1"/>
-        </w:rPr>
-        <w:t>performance</w:t>
-      </w:r>
-      <w:r>
-        <w:rPr>
-          <w:spacing w:val="1"/>
-        </w:rPr>
-        <w:t xml:space="preserve"> </w:t>
-      </w:r>
-      <w:r>
-        <w:rPr>
-          <w:spacing w:val="-1"/>
-        </w:rPr>
-        <w:t>measures</w:t>
-      </w:r>
-      <w:r>
-        <w:rPr>
-          <w:spacing w:val="-5"/>
-        </w:rPr>
-        <w:t xml:space="preserve"> </w:t>
-      </w:r>
-      <w:r>
-        <w:rPr>
-          <w:spacing w:val="-1"/>
-        </w:rPr>
-        <w:t>of</w:t>
-      </w:r>
-      <w:r>
-        <w:rPr>
-          <w:spacing w:val="-11"/>
-        </w:rPr>
-        <w:t xml:space="preserve"> </w:t>
-      </w:r>
-      <w:r>
-        <w:rPr>
-          <w:spacing w:val="-1"/>
-        </w:rPr>
-        <w:t>all</w:t>
-      </w:r>
-      <w:r>
-        <w:rPr>
-          <w:spacing w:val="-12"/>
-        </w:rPr>
-        <w:t xml:space="preserve"> </w:t>
-      </w:r>
-      <w:r>
-        <w:rPr>
-          <w:spacing w:val="-1"/>
-        </w:rPr>
-        <w:t>the</w:t>
-      </w:r>
-      <w:r>
-        <w:rPr>
-          <w:spacing w:val="-4"/>
-        </w:rPr>
-        <w:t xml:space="preserve"> </w:t>
-      </w:r>
-      <w:r>
-        <w:t>characters</w:t>
-      </w:r>
-      <w:r>
-        <w:rPr>
-          <w:spacing w:val="-15"/>
-        </w:rPr>
-        <w:t xml:space="preserve"> </w:t>
-      </w:r>
-      <w:r>
-        <w:t>that</w:t>
-      </w:r>
-      <w:r>
-        <w:rPr>
-          <w:spacing w:val="-2"/>
-        </w:rPr>
-        <w:t xml:space="preserve"> </w:t>
-      </w:r>
-      <w:r>
-        <w:t>have</w:t>
-      </w:r>
-      <w:r>
-        <w:rPr>
-          <w:spacing w:val="2"/>
-        </w:rPr>
-        <w:t xml:space="preserve"> </w:t>
-      </w:r>
-      <w:r>
-        <w:t>been</w:t>
-      </w:r>
-      <w:r>
-        <w:rPr>
-          <w:spacing w:val="-7"/>
-        </w:rPr>
-        <w:t xml:space="preserve"> </w:t>
-      </w:r>
-      <w:r>
-        <w:t>tested</w:t>
-      </w:r>
-      <w:r>
-        <w:rPr>
-          <w:spacing w:val="-8"/>
-        </w:rPr>
-        <w:t xml:space="preserve"> </w:t>
-      </w:r>
-      <w:r>
-        <w:t>using</w:t>
-      </w:r>
-      <w:r>
-        <w:rPr>
-          <w:spacing w:val="-3"/>
-        </w:rPr>
-        <w:t xml:space="preserve"> </w:t>
-      </w:r>
-      <w:r>
-        <w:t>our</w:t>
-      </w:r>
-      <w:r>
-        <w:rPr>
-          <w:spacing w:val="-57"/>
-        </w:rPr>
-        <w:t xml:space="preserve"> </w:t>
-      </w:r>
-      <w:r>
-        <w:rPr>
-          <w:spacing w:val="-1"/>
-        </w:rPr>
-        <w:t>model</w:t>
-      </w:r>
-      <w:r>
-        <w:rPr>
-          <w:spacing w:val="-16"/>
-        </w:rPr>
-        <w:t xml:space="preserve"> </w:t>
-      </w:r>
-      <w:r>
-        <w:rPr>
-          <w:spacing w:val="-1"/>
-        </w:rPr>
-        <w:t>can</w:t>
-      </w:r>
-      <w:r>
-        <w:rPr>
-          <w:spacing w:val="-17"/>
-        </w:rPr>
-        <w:t xml:space="preserve"> </w:t>
-      </w:r>
-      <w:r>
-        <w:rPr>
-          <w:spacing w:val="-1"/>
-        </w:rPr>
-        <w:t>be</w:t>
-      </w:r>
-      <w:r>
-        <w:rPr>
-          <w:spacing w:val="-13"/>
-        </w:rPr>
-        <w:t xml:space="preserve"> </w:t>
-      </w:r>
-      <w:r>
-        <w:rPr>
-          <w:spacing w:val="-1"/>
-        </w:rPr>
-        <w:t>seen.</w:t>
-      </w:r>
-      <w:r>
-        <w:rPr>
-          <w:spacing w:val="38"/>
-        </w:rPr>
-        <w:t xml:space="preserve"> </w:t>
-      </w:r>
-      <w:r>
-        <w:rPr>
-          <w:spacing w:val="-1"/>
-        </w:rPr>
-        <w:t>All</w:t>
-      </w:r>
-      <w:r>
-        <w:rPr>
-          <w:spacing w:val="-22"/>
-        </w:rPr>
-        <w:t xml:space="preserve"> </w:t>
-      </w:r>
-      <w:r>
-        <w:rPr>
-          <w:spacing w:val="-1"/>
-        </w:rPr>
-        <w:t>the</w:t>
-      </w:r>
-      <w:r>
-        <w:rPr>
-          <w:spacing w:val="-13"/>
-        </w:rPr>
-        <w:t xml:space="preserve"> </w:t>
-      </w:r>
-      <w:r>
-        <w:rPr>
-          <w:spacing w:val="-1"/>
-        </w:rPr>
-        <w:t>scores</w:t>
-      </w:r>
-      <w:r>
-        <w:rPr>
-          <w:spacing w:val="-15"/>
-        </w:rPr>
-        <w:t xml:space="preserve"> </w:t>
-      </w:r>
-      <w:r>
-        <w:t>obtained</w:t>
-      </w:r>
-      <w:r>
-        <w:rPr>
-          <w:spacing w:val="-12"/>
-        </w:rPr>
-        <w:t xml:space="preserve"> </w:t>
-      </w:r>
-      <w:r>
-        <w:t>of</w:t>
-      </w:r>
-      <w:r>
-        <w:rPr>
-          <w:spacing w:val="-20"/>
-        </w:rPr>
-        <w:t xml:space="preserve"> </w:t>
-      </w:r>
-      <w:r>
-        <w:t>the</w:t>
-      </w:r>
-      <w:r>
-        <w:rPr>
-          <w:spacing w:val="-13"/>
-        </w:rPr>
-        <w:t xml:space="preserve"> </w:t>
-      </w:r>
-      <w:r>
-        <w:t>various</w:t>
-      </w:r>
-      <w:r>
-        <w:rPr>
-          <w:spacing w:val="-15"/>
-        </w:rPr>
-        <w:t xml:space="preserve"> </w:t>
-      </w:r>
-      <w:r>
-        <w:t>performance</w:t>
-      </w:r>
-      <w:r>
-        <w:rPr>
-          <w:spacing w:val="-9"/>
-        </w:rPr>
-        <w:t xml:space="preserve"> </w:t>
-      </w:r>
-      <w:r>
-        <w:t>measures</w:t>
-      </w:r>
-      <w:r>
-        <w:rPr>
-          <w:spacing w:val="-15"/>
-        </w:rPr>
-        <w:t xml:space="preserve"> </w:t>
-      </w:r>
-      <w:r>
-        <w:t>(precision,</w:t>
-      </w:r>
-      <w:r>
-        <w:rPr>
-          <w:spacing w:val="-57"/>
-        </w:rPr>
-        <w:t xml:space="preserve"> </w:t>
-      </w:r>
-      <w:r>
-        <w:t>recall, f1-score, support) for all the characters look pretty good. It can concluded that the</w:t>
-      </w:r>
-      <w:r>
-        <w:rPr>
-          <w:spacing w:val="1"/>
-        </w:rPr>
-        <w:t xml:space="preserve"> </w:t>
-      </w:r>
-      <w:r>
-        <w:t>accuracy</w:t>
-      </w:r>
-      <w:r>
-        <w:rPr>
-          <w:spacing w:val="-9"/>
-        </w:rPr>
-        <w:t xml:space="preserve"> </w:t>
-      </w:r>
-      <w:r>
-        <w:t>of</w:t>
-      </w:r>
-      <w:r>
-        <w:rPr>
-          <w:spacing w:val="-6"/>
-        </w:rPr>
-        <w:t xml:space="preserve"> </w:t>
-      </w:r>
-      <w:r>
-        <w:t>97%</w:t>
-      </w:r>
-      <w:r>
-        <w:rPr>
-          <w:spacing w:val="5"/>
-        </w:rPr>
-        <w:t xml:space="preserve"> </w:t>
-      </w:r>
-      <w:r>
-        <w:t>is obtained</w:t>
-      </w:r>
-      <w:r>
-        <w:rPr>
-          <w:spacing w:val="7"/>
-        </w:rPr>
-        <w:t xml:space="preserve"> </w:t>
-      </w:r>
-      <w:r>
-        <w:t>in</w:t>
-      </w:r>
-      <w:r>
-        <w:rPr>
-          <w:spacing w:val="-3"/>
-        </w:rPr>
-        <w:t xml:space="preserve"> </w:t>
-      </w:r>
-      <w:r>
-        <w:t>our</w:t>
-      </w:r>
-      <w:r>
-        <w:rPr>
-          <w:spacing w:val="3"/>
-        </w:rPr>
-        <w:t xml:space="preserve"> </w:t>
-      </w:r>
-      <w:r>
-        <w:t>model.</w:t>
-      </w:r>
-    </w:p>
-    <w:p>
-      <w:pPr>
-        <w:spacing w:line="360" w:lineRule="auto"/>
-        <w:sectPr>
-          <w:pgSz w:w="11910" w:h="16840"/>
-          <w:pgMar w:top="1420" w:right="1320" w:bottom="1260" w:left="1640" w:header="0" w:footer="986" w:gutter="0"/>
-          <w:cols w:space="720"/>
-        </w:sectPr>
-      </w:pPr>
-    </w:p>
-    <w:p>
-      <w:pPr>
-        <w:pStyle w:val="BodyText"/>
-        <w:ind w:left="1581"/>
-        <w:rPr>
-          <w:sz w:val="20"/>
-        </w:rPr>
-      </w:pPr>
-      <w:r>
-        <w:rPr>
-          <w:noProof/>
-          <w:sz w:val="20"/>
-        </w:rPr>
-        <w:lastRenderedPageBreak/>
-        <w:drawing>
-          <wp:inline distT="0" distB="0" distL="0" distR="0" wp14:anchorId="521AC5BB" wp14:editId="68206635">
-            <wp:extent cx="3668666" cy="3842575"/>
-            <wp:effectExtent l="0" t="0" r="0" b="0"/>
-            <wp:docPr id="35" name="image18.jpeg"/>
-            <wp:cNvGraphicFramePr>
-              <a:graphicFrameLocks xmlns:a="http://schemas.openxmlformats.org/drawingml/2006/main" noChangeAspect="1"/>
-            </wp:cNvGraphicFramePr>
-            <a:graphic xmlns:a="http://schemas.openxmlformats.org/drawingml/2006/main">
-              <a:graphicData uri="http://schemas.openxmlformats.org/drawingml/2006/picture">
-                <pic:pic xmlns:pic="http://schemas.openxmlformats.org/drawingml/2006/picture">
-                  <pic:nvPicPr>
-                    <pic:cNvPr id="36" name="image18.jpeg"/>
-                    <pic:cNvPicPr/>
-                  </pic:nvPicPr>
-                  <pic:blipFill>
-                    <a:blip r:embed="rId23" cstate="print"/>
-                    <a:stretch>
-                      <a:fillRect/>
-                    </a:stretch>
-                  </pic:blipFill>
-                  <pic:spPr>
-                    <a:xfrm>
-                      <a:off x="0" y="0"/>
-                      <a:ext cx="3668666" cy="3842575"/>
-                    </a:xfrm>
-                    <a:prstGeom prst="rect">
-                      <a:avLst/>
-                    </a:prstGeom>
-                  </pic:spPr>
-                </pic:pic>
-              </a:graphicData>
-            </a:graphic>
-          </wp:inline>
-        </w:drawing>
-      </w:r>
-    </w:p>
-    <w:p>
-      <w:pPr>
-        <w:pStyle w:val="BodyText"/>
-        <w:rPr>
-          <w:sz w:val="11"/>
-        </w:rPr>
-      </w:pPr>
-    </w:p>
-    <w:p>
-      <w:pPr>
-        <w:pStyle w:val="Heading3"/>
-        <w:numPr>
-          <w:ilvl w:val="2"/>
-          <w:numId w:val="16"/>
-        </w:numPr>
-        <w:spacing w:before="90"/>
-        <w:ind w:left="515" w:right="254"/>
-        <w:jc w:val="center"/>
-      </w:pPr>
-      <w:r>
-        <w:t>Figure</w:t>
-      </w:r>
-      <w:r>
-        <w:rPr>
-          <w:spacing w:val="-3"/>
-        </w:rPr>
-        <w:t xml:space="preserve"> </w:t>
-      </w:r>
-      <w:r>
-        <w:t>15:</w:t>
-      </w:r>
-      <w:r>
-        <w:rPr>
-          <w:spacing w:val="-1"/>
-        </w:rPr>
-        <w:t xml:space="preserve"> </w:t>
-      </w:r>
-      <w:r>
-        <w:t>Sample</w:t>
-      </w:r>
-      <w:r>
-        <w:rPr>
-          <w:spacing w:val="-2"/>
-        </w:rPr>
-        <w:t xml:space="preserve"> </w:t>
-      </w:r>
-      <w:r>
-        <w:t>output</w:t>
-      </w:r>
-      <w:r>
-        <w:rPr>
-          <w:spacing w:val="-2"/>
-        </w:rPr>
-        <w:t xml:space="preserve"> </w:t>
-      </w:r>
-      <w:r>
-        <w:t>from</w:t>
-      </w:r>
-      <w:r>
-        <w:rPr>
-          <w:spacing w:val="-4"/>
-        </w:rPr>
-        <w:t xml:space="preserve"> </w:t>
-      </w:r>
-      <w:r>
-        <w:t>testing</w:t>
-      </w:r>
-      <w:r>
-        <w:rPr>
-          <w:spacing w:val="-2"/>
-        </w:rPr>
-        <w:t xml:space="preserve"> </w:t>
-      </w:r>
-      <w:r>
-        <w:t>set</w:t>
-      </w:r>
-    </w:p>
-    <w:p>
-      <w:pPr>
-        <w:pStyle w:val="BodyText"/>
-        <w:spacing w:before="6"/>
-        <w:rPr>
-          <w:b/>
-          <w:sz w:val="34"/>
-        </w:rPr>
-      </w:pPr>
-    </w:p>
-    <w:p>
-      <w:pPr>
-        <w:pStyle w:val="BodyText"/>
-        <w:spacing w:line="360" w:lineRule="auto"/>
-        <w:ind w:left="160" w:right="146"/>
-        <w:jc w:val="both"/>
-      </w:pPr>
-      <w:r>
-        <w:t>The above figure 15 represents the sample output from the testing set of data. The OCR</w:t>
-      </w:r>
-      <w:r>
-        <w:rPr>
-          <w:spacing w:val="1"/>
-        </w:rPr>
-        <w:t xml:space="preserve"> </w:t>
-      </w:r>
-      <w:r>
-        <w:t>model is performing well, but not perfect. Our model seems to be confused between</w:t>
-      </w:r>
-      <w:r>
-        <w:rPr>
-          <w:spacing w:val="1"/>
-        </w:rPr>
-        <w:t xml:space="preserve"> </w:t>
-      </w:r>
-      <w:r>
-        <w:t>handwritten characters that appear to be similar to other characters. For example: In the</w:t>
-      </w:r>
-      <w:r>
-        <w:rPr>
-          <w:spacing w:val="1"/>
-        </w:rPr>
-        <w:t xml:space="preserve"> </w:t>
-      </w:r>
-      <w:r>
-        <w:t>third row fourth column, the actual character was ‘0’ but our model predicted it as ‘O’,</w:t>
-      </w:r>
-      <w:r>
-        <w:rPr>
-          <w:spacing w:val="1"/>
-        </w:rPr>
-        <w:t xml:space="preserve"> </w:t>
-      </w:r>
-      <w:r>
-        <w:t>because</w:t>
-      </w:r>
-      <w:r>
-        <w:rPr>
-          <w:spacing w:val="5"/>
-        </w:rPr>
-        <w:t xml:space="preserve"> </w:t>
-      </w:r>
-      <w:r>
-        <w:t>both</w:t>
-      </w:r>
-      <w:r>
-        <w:rPr>
-          <w:spacing w:val="-8"/>
-        </w:rPr>
-        <w:t xml:space="preserve"> </w:t>
-      </w:r>
-      <w:r>
-        <w:t>of</w:t>
-      </w:r>
-      <w:r>
-        <w:rPr>
-          <w:spacing w:val="-6"/>
-        </w:rPr>
-        <w:t xml:space="preserve"> </w:t>
-      </w:r>
-      <w:r>
-        <w:t>the characters</w:t>
-      </w:r>
-      <w:r>
-        <w:rPr>
-          <w:spacing w:val="4"/>
-        </w:rPr>
-        <w:t xml:space="preserve"> </w:t>
-      </w:r>
-      <w:r>
-        <w:t>look</w:t>
-      </w:r>
-      <w:r>
-        <w:rPr>
-          <w:spacing w:val="-3"/>
-        </w:rPr>
-        <w:t xml:space="preserve"> </w:t>
-      </w:r>
-      <w:r>
-        <w:t>very</w:t>
-      </w:r>
-      <w:r>
-        <w:rPr>
-          <w:spacing w:val="-9"/>
-        </w:rPr>
-        <w:t xml:space="preserve"> </w:t>
-      </w:r>
-      <w:r>
-        <w:t>similar,</w:t>
-      </w:r>
-      <w:r>
-        <w:rPr>
-          <w:spacing w:val="4"/>
-        </w:rPr>
-        <w:t xml:space="preserve"> </w:t>
-      </w:r>
-      <w:r>
-        <w:t>even</w:t>
-      </w:r>
-      <w:r>
-        <w:rPr>
-          <w:spacing w:val="-3"/>
-        </w:rPr>
-        <w:t xml:space="preserve"> </w:t>
-      </w:r>
-      <w:r>
-        <w:t>to</w:t>
-      </w:r>
-      <w:r>
-        <w:rPr>
-          <w:spacing w:val="-4"/>
-        </w:rPr>
-        <w:t xml:space="preserve"> </w:t>
-      </w:r>
-      <w:r>
-        <w:t>the</w:t>
-      </w:r>
-      <w:r>
-        <w:rPr>
-          <w:spacing w:val="1"/>
-        </w:rPr>
-        <w:t xml:space="preserve"> </w:t>
-      </w:r>
-      <w:r>
-        <w:t>human</w:t>
-      </w:r>
-      <w:r>
-        <w:rPr>
-          <w:spacing w:val="-3"/>
-        </w:rPr>
-        <w:t xml:space="preserve"> </w:t>
-      </w:r>
-      <w:r>
-        <w:t>eyes.</w:t>
-      </w:r>
-    </w:p>
-    <w:p>
-      <w:pPr>
-        <w:pStyle w:val="Heading2"/>
-        <w:numPr>
-          <w:ilvl w:val="0"/>
-          <w:numId w:val="0"/>
-        </w:numPr>
-      </w:pPr>
-    </w:p>
-    <w:p>
-      <w:pPr>
-        <w:pStyle w:val="Heading2"/>
-        <w:numPr>
-          <w:ilvl w:val="0"/>
-          <w:numId w:val="0"/>
-        </w:numPr>
-        <w:spacing w:after="0"/>
-      </w:pPr>
-      <w:r>
-        <w:t xml:space="preserve"> </w:t>
-      </w:r>
-      <w:r>
-        <w:br w:type="page"/>
-      </w:r>
-      <w:bookmarkEnd w:id="22"/>
     </w:p>
     <w:p>
       <w:pPr>
@@ -12224,12 +9961,13 @@
         <w:spacing w:after="816"/>
         <w:ind w:left="588"/>
       </w:pPr>
-      <w:bookmarkStart w:id="44" w:name="_Toc7264"/>
+      <w:bookmarkStart w:id="45" w:name="_Toc7264"/>
+      <w:bookmarkEnd w:id="25"/>
       <w:r>
         <w:lastRenderedPageBreak/>
         <w:t>TOOLS AND TECHONOLOGIES</w:t>
       </w:r>
-      <w:bookmarkEnd w:id="44"/>
+      <w:bookmarkEnd w:id="45"/>
     </w:p>
     <w:p>
       <w:pPr>
@@ -12253,7 +9991,7 @@
       <w:r>
         <w:t xml:space="preserve">The main functionality of the project will be coded python </w:t>
       </w:r>
-      <w:bookmarkStart w:id="45" w:name="_Toc7266"/>
+      <w:bookmarkStart w:id="46" w:name="_Toc7266"/>
     </w:p>
     <w:p>
       <w:pPr>
@@ -12271,15 +10009,25 @@
         </w:numPr>
         <w:ind w:left="10"/>
       </w:pPr>
+      <w:proofErr w:type="gramStart"/>
       <w:r>
         <w:t>TensorFlow</w:t>
       </w:r>
       <w:r>
-        <w:t>[4]</w:t>
-      </w:r>
-      <w:r>
-        <w:t xml:space="preserve"> and Keras</w:t>
-      </w:r>
+        <w:t>[</w:t>
+      </w:r>
+      <w:proofErr w:type="gramEnd"/>
+      <w:r>
+        <w:t>4]</w:t>
+      </w:r>
+      <w:r>
+        <w:t xml:space="preserve"> and </w:t>
+      </w:r>
+      <w:proofErr w:type="spellStart"/>
+      <w:r>
+        <w:t>Keras</w:t>
+      </w:r>
+      <w:proofErr w:type="spellEnd"/>
       <w:r>
         <w:t>[5]</w:t>
       </w:r>
@@ -12291,7 +10039,15 @@
         <w:jc w:val="left"/>
       </w:pPr>
       <w:r>
-        <w:t>We will use TensorFlow for all AI related tasks and  Deep Learning .</w:t>
+        <w:t xml:space="preserve">We will use TensorFlow for all AI related tasks </w:t>
+      </w:r>
+      <w:proofErr w:type="gramStart"/>
+      <w:r>
+        <w:t>and  Deep</w:t>
+      </w:r>
+      <w:proofErr w:type="gramEnd"/>
+      <w:r>
+        <w:t xml:space="preserve"> Learning .</w:t>
       </w:r>
     </w:p>
     <w:p>
@@ -12303,16 +10059,28 @@
         </w:numPr>
         <w:ind w:left="10"/>
       </w:pPr>
+      <w:proofErr w:type="spellStart"/>
+      <w:proofErr w:type="gramStart"/>
       <w:r>
         <w:t>Numpy</w:t>
       </w:r>
-      <w:r>
-        <w:t>[6]</w:t>
-      </w:r>
-    </w:p>
-    <w:p>
-      <w:r>
-        <w:t>Numpy will be used for mathematical and logical operations.</w:t>
+      <w:proofErr w:type="spellEnd"/>
+      <w:r>
+        <w:t>[</w:t>
+      </w:r>
+      <w:proofErr w:type="gramEnd"/>
+      <w:r>
+        <w:t>6]</w:t>
+      </w:r>
+    </w:p>
+    <w:p>
+      <w:proofErr w:type="spellStart"/>
+      <w:r>
+        <w:t>Numpy</w:t>
+      </w:r>
+      <w:proofErr w:type="spellEnd"/>
+      <w:r>
+        <w:t xml:space="preserve"> will be used for mathematical and logical operations.</w:t>
       </w:r>
     </w:p>
     <w:p/>
@@ -12356,7 +10124,7 @@
         <w:jc w:val="left"/>
       </w:pPr>
     </w:p>
-    <w:bookmarkEnd w:id="45"/>
+    <w:bookmarkEnd w:id="46"/>
     <w:p>
       <w:pPr>
         <w:spacing w:after="617"/>
@@ -12397,20 +10165,20 @@
         </w:numPr>
         <w:ind w:left="588"/>
       </w:pPr>
-      <w:bookmarkStart w:id="46" w:name="_Toc7269"/>
+      <w:bookmarkStart w:id="47" w:name="_Toc7269"/>
       <w:r>
         <w:t>Expected Outcome</w:t>
       </w:r>
-      <w:bookmarkEnd w:id="46"/>
+      <w:bookmarkEnd w:id="47"/>
     </w:p>
     <w:p>
       <w:pPr>
         <w:ind w:left="-5" w:right="62"/>
         <w:jc w:val="left"/>
         <w:sectPr>
-          <w:headerReference w:type="even" r:id="rId24"/>
-          <w:headerReference w:type="default" r:id="rId25"/>
-          <w:headerReference w:type="first" r:id="rId26"/>
+          <w:headerReference w:type="even" r:id="rId22"/>
+          <w:headerReference w:type="default" r:id="rId23"/>
+          <w:headerReference w:type="first" r:id="rId24"/>
           <w:pgSz w:w="11906" w:h="16838"/>
           <w:pgMar w:top="2111" w:right="1057" w:bottom="1124" w:left="1984" w:header="1287" w:footer="720" w:gutter="0"/>
           <w:pgNumType w:start="1"/>
@@ -12436,7 +10204,15 @@
         <w:t xml:space="preserve"> interface wher</w:t>
       </w:r>
       <w:r>
-        <w:t>e input data(Sign language Gestures) will be captured and an interface that will display Text output and provide Audio Output.</w:t>
+        <w:t xml:space="preserve">e input </w:t>
+      </w:r>
+      <w:proofErr w:type="gramStart"/>
+      <w:r>
+        <w:t>data(</w:t>
+      </w:r>
+      <w:proofErr w:type="gramEnd"/>
+      <w:r>
+        <w:t>Sign language Gestures) will be captured and an interface that will display Text output and provide Audio Output.</w:t>
       </w:r>
     </w:p>
     <w:p>
@@ -12455,11 +10231,11 @@
         </w:numPr>
         <w:ind w:left="554"/>
       </w:pPr>
-      <w:bookmarkStart w:id="47" w:name="_Toc7270"/>
+      <w:bookmarkStart w:id="48" w:name="_Toc7270"/>
       <w:r>
         <w:t>References</w:t>
       </w:r>
-      <w:bookmarkEnd w:id="47"/>
+      <w:bookmarkEnd w:id="48"/>
     </w:p>
     <w:p>
       <w:r>
@@ -12477,7 +10253,47 @@
         <w:t>[2]</w:t>
       </w:r>
       <w:r>
-        <w:t xml:space="preserve"> Sunitha K. A, Anitha Saraswathi.P, Aarthi.M, Jayapriya. K, Lingam Sunny, “Deaf Mute Communication Interpreter- A Review”, International Journal of Applied Engineering Research ,Volume 11, pp 290-296 ,2016.</w:t>
+        <w:t xml:space="preserve"> Sunitha K. A, </w:t>
+      </w:r>
+      <w:proofErr w:type="spellStart"/>
+      <w:r>
+        <w:t>Anitha</w:t>
+      </w:r>
+      <w:proofErr w:type="spellEnd"/>
+      <w:r>
+        <w:t xml:space="preserve"> </w:t>
+      </w:r>
+      <w:proofErr w:type="spellStart"/>
+      <w:r>
+        <w:t>Saraswathi.P</w:t>
+      </w:r>
+      <w:proofErr w:type="spellEnd"/>
+      <w:r>
+        <w:t xml:space="preserve">, </w:t>
+      </w:r>
+      <w:proofErr w:type="spellStart"/>
+      <w:r>
+        <w:t>Aarthi.M</w:t>
+      </w:r>
+      <w:proofErr w:type="spellEnd"/>
+      <w:r>
+        <w:t xml:space="preserve">, </w:t>
+      </w:r>
+      <w:proofErr w:type="spellStart"/>
+      <w:r>
+        <w:t>Jayapriya</w:t>
+      </w:r>
+      <w:proofErr w:type="spellEnd"/>
+      <w:r>
+        <w:t xml:space="preserve">. K, Lingam Sunny, “Deaf Mute Communication Interpreter- A Review”, International Journal of Applied Engineering </w:t>
+      </w:r>
+      <w:proofErr w:type="gramStart"/>
+      <w:r>
+        <w:t>Research ,Volume</w:t>
+      </w:r>
+      <w:proofErr w:type="gramEnd"/>
+      <w:r>
+        <w:t xml:space="preserve"> 11, pp 290-296 ,2016.</w:t>
       </w:r>
     </w:p>
     <w:p>
@@ -12488,14 +10304,30 @@
         <w:t xml:space="preserve"> </w:t>
       </w:r>
       <w:r>
-        <w:t xml:space="preserve">Mandeep Kaur Ahuja, Amardeep Singh, “Hand Gesture Recognition Using PCA”, International Journal of Computer Science Engineering and Technology (IJCSET ), Volume 5, Issue 7, pp. 267-27, July 2015. </w:t>
+        <w:t xml:space="preserve">Mandeep Kaur Ahuja, </w:t>
+      </w:r>
+      <w:proofErr w:type="spellStart"/>
+      <w:r>
+        <w:t>Amardeep</w:t>
+      </w:r>
+      <w:proofErr w:type="spellEnd"/>
+      <w:r>
+        <w:t xml:space="preserve"> Singh, “Hand Gesture Recognition Using PCA”, International Journal of Computer Science Engineering and Technology (</w:t>
+      </w:r>
+      <w:proofErr w:type="gramStart"/>
+      <w:r>
+        <w:t>IJCSET )</w:t>
+      </w:r>
+      <w:proofErr w:type="gramEnd"/>
+      <w:r>
+        <w:t xml:space="preserve">, Volume 5, Issue 7, pp. 267-27, July 2015. </w:t>
       </w:r>
     </w:p>
     <w:p>
       <w:r>
         <w:t xml:space="preserve">[4] </w:t>
       </w:r>
-      <w:hyperlink r:id="rId27" w:history="1">
+      <w:hyperlink r:id="rId25" w:history="1">
         <w:r>
           <w:rPr>
             <w:rStyle w:val="Hyperlink"/>
@@ -12508,7 +10340,7 @@
       <w:r>
         <w:t xml:space="preserve">[5] </w:t>
       </w:r>
-      <w:hyperlink r:id="rId28" w:history="1">
+      <w:hyperlink r:id="rId26" w:history="1">
         <w:r>
           <w:rPr>
             <w:rStyle w:val="Hyperlink"/>
@@ -12521,7 +10353,7 @@
       <w:r>
         <w:t xml:space="preserve">[6] </w:t>
       </w:r>
-      <w:hyperlink r:id="rId29" w:history="1">
+      <w:hyperlink r:id="rId27" w:history="1">
         <w:r>
           <w:rPr>
             <w:rStyle w:val="Hyperlink"/>
@@ -12545,11 +10377,12 @@
       <w:r>
         <w:t xml:space="preserve"> </w:t>
       </w:r>
+      <w:bookmarkEnd w:id="0"/>
     </w:p>
     <w:sectPr>
-      <w:headerReference w:type="even" r:id="rId30"/>
-      <w:headerReference w:type="default" r:id="rId31"/>
-      <w:headerReference w:type="first" r:id="rId32"/>
+      <w:headerReference w:type="even" r:id="rId28"/>
+      <w:headerReference w:type="default" r:id="rId29"/>
+      <w:headerReference w:type="first" r:id="rId30"/>
       <w:pgSz w:w="11906" w:h="16838"/>
       <w:pgMar w:top="1440" w:right="1440" w:bottom="1440" w:left="1440" w:header="720" w:footer="720" w:gutter="0"/>
       <w:cols w:space="720"/>
@@ -12679,21 +10512,6 @@
       <w:ind w:left="0" w:right="76" w:firstLine="0"/>
       <w:jc w:val="right"/>
     </w:pPr>
-    <w:r>
-      <w:fldChar w:fldCharType="begin"/>
-    </w:r>
-    <w:r>
-      <w:instrText xml:space="preserve"> PAGE   \* MERGEFORMAT </w:instrText>
-    </w:r>
-    <w:r>
-      <w:fldChar w:fldCharType="separate"/>
-    </w:r>
-    <w:r>
-      <w:t>1</w:t>
-    </w:r>
-    <w:r>
-      <w:fldChar w:fldCharType="end"/>
-    </w:r>
   </w:p>
 </w:hdr>
 </file>
@@ -15891,6 +13709,60 @@
       </w:tblBorders>
     </w:tblPr>
   </w:style>
+  <w:style w:type="paragraph" w:styleId="Header">
+    <w:name w:val="header"/>
+    <w:basedOn w:val="Normal"/>
+    <w:link w:val="HeaderChar"/>
+    <w:uiPriority w:val="99"/>
+    <w:unhideWhenUsed/>
+    <w:rsid w:val="00C7634F"/>
+    <w:pPr>
+      <w:tabs>
+        <w:tab w:val="center" w:pos="4680"/>
+        <w:tab w:val="right" w:pos="9360"/>
+      </w:tabs>
+      <w:spacing w:after="0" w:line="240" w:lineRule="auto"/>
+    </w:pPr>
+  </w:style>
+  <w:style w:type="character" w:customStyle="1" w:styleId="HeaderChar">
+    <w:name w:val="Header Char"/>
+    <w:basedOn w:val="DefaultParagraphFont"/>
+    <w:link w:val="Header"/>
+    <w:uiPriority w:val="99"/>
+    <w:rsid w:val="00C7634F"/>
+    <w:rPr>
+      <w:rFonts w:ascii="Calibri" w:eastAsia="Calibri" w:hAnsi="Calibri" w:cs="Calibri"/>
+      <w:color w:val="000000"/>
+      <w:sz w:val="24"/>
+    </w:rPr>
+  </w:style>
+  <w:style w:type="paragraph" w:styleId="Footer">
+    <w:name w:val="footer"/>
+    <w:basedOn w:val="Normal"/>
+    <w:link w:val="FooterChar"/>
+    <w:uiPriority w:val="99"/>
+    <w:unhideWhenUsed/>
+    <w:rsid w:val="00C7634F"/>
+    <w:pPr>
+      <w:tabs>
+        <w:tab w:val="center" w:pos="4680"/>
+        <w:tab w:val="right" w:pos="9360"/>
+      </w:tabs>
+      <w:spacing w:after="0" w:line="240" w:lineRule="auto"/>
+    </w:pPr>
+  </w:style>
+  <w:style w:type="character" w:customStyle="1" w:styleId="FooterChar">
+    <w:name w:val="Footer Char"/>
+    <w:basedOn w:val="DefaultParagraphFont"/>
+    <w:link w:val="Footer"/>
+    <w:uiPriority w:val="99"/>
+    <w:rsid w:val="00C7634F"/>
+    <w:rPr>
+      <w:rFonts w:ascii="Calibri" w:eastAsia="Calibri" w:hAnsi="Calibri" w:cs="Calibri"/>
+      <w:color w:val="000000"/>
+      <w:sz w:val="24"/>
+    </w:rPr>
+  </w:style>
 </w:styles>
 </file>
 
